--- a/Nhom50_TTCN.docx
+++ b/Nhom50_TTCN.docx
@@ -11652,25 +11652,51 @@
       <w:r>
         <w:t xml:space="preserve">Hình </w:t>
       </w:r>
-      <w:fldSimple w:instr=" STYLEREF 1 \s ">
-        <w:r>
-          <w:rPr>
-            <w:noProof/>
-          </w:rPr>
-          <w:t>1</w:t>
-        </w:r>
-      </w:fldSimple>
+      <w:r>
+        <w:fldChar w:fldCharType="begin"/>
+      </w:r>
+      <w:r>
+        <w:instrText xml:space="preserve"> STYLEREF 1 \s </w:instrText>
+      </w:r>
+      <w:r>
+        <w:fldChar w:fldCharType="separate"/>
+      </w:r>
+      <w:r>
+        <w:rPr>
+          <w:noProof/>
+        </w:rPr>
+        <w:t>1</w:t>
+      </w:r>
+      <w:r>
+        <w:rPr>
+          <w:noProof/>
+        </w:rPr>
+        <w:fldChar w:fldCharType="end"/>
+      </w:r>
       <w:r>
         <w:t>.</w:t>
       </w:r>
-      <w:fldSimple w:instr=" SEQ Hình \* ARABIC \s 1 ">
-        <w:r>
-          <w:rPr>
-            <w:noProof/>
-          </w:rPr>
-          <w:t>1</w:t>
-        </w:r>
-      </w:fldSimple>
+      <w:r>
+        <w:fldChar w:fldCharType="begin"/>
+      </w:r>
+      <w:r>
+        <w:instrText xml:space="preserve"> SEQ Hình \* ARABIC \s 1 </w:instrText>
+      </w:r>
+      <w:r>
+        <w:fldChar w:fldCharType="separate"/>
+      </w:r>
+      <w:r>
+        <w:rPr>
+          <w:noProof/>
+        </w:rPr>
+        <w:t>1</w:t>
+      </w:r>
+      <w:r>
+        <w:rPr>
+          <w:noProof/>
+        </w:rPr>
+        <w:fldChar w:fldCharType="end"/>
+      </w:r>
       <w:r>
         <w:rPr>
           <w:lang w:val="vi-VN"/>
@@ -11735,25 +11761,51 @@
       <w:r>
         <w:t xml:space="preserve">Hình </w:t>
       </w:r>
-      <w:fldSimple w:instr=" STYLEREF 1 \s ">
-        <w:r>
-          <w:rPr>
-            <w:noProof/>
-          </w:rPr>
-          <w:t>1</w:t>
-        </w:r>
-      </w:fldSimple>
+      <w:r>
+        <w:fldChar w:fldCharType="begin"/>
+      </w:r>
+      <w:r>
+        <w:instrText xml:space="preserve"> STYLEREF 1 \s </w:instrText>
+      </w:r>
+      <w:r>
+        <w:fldChar w:fldCharType="separate"/>
+      </w:r>
+      <w:r>
+        <w:rPr>
+          <w:noProof/>
+        </w:rPr>
+        <w:t>1</w:t>
+      </w:r>
+      <w:r>
+        <w:rPr>
+          <w:noProof/>
+        </w:rPr>
+        <w:fldChar w:fldCharType="end"/>
+      </w:r>
       <w:r>
         <w:t>.</w:t>
       </w:r>
-      <w:fldSimple w:instr=" SEQ Hình \* ARABIC \s 1 ">
-        <w:r>
-          <w:rPr>
-            <w:noProof/>
-          </w:rPr>
-          <w:t>2</w:t>
-        </w:r>
-      </w:fldSimple>
+      <w:r>
+        <w:fldChar w:fldCharType="begin"/>
+      </w:r>
+      <w:r>
+        <w:instrText xml:space="preserve"> SEQ Hình \* ARABIC \s 1 </w:instrText>
+      </w:r>
+      <w:r>
+        <w:fldChar w:fldCharType="separate"/>
+      </w:r>
+      <w:r>
+        <w:rPr>
+          <w:noProof/>
+        </w:rPr>
+        <w:t>2</w:t>
+      </w:r>
+      <w:r>
+        <w:rPr>
+          <w:noProof/>
+        </w:rPr>
+        <w:fldChar w:fldCharType="end"/>
+      </w:r>
       <w:r>
         <w:rPr>
           <w:lang w:val="vi-VN"/>
@@ -12705,25 +12757,57 @@
       <w:r>
         <w:t xml:space="preserve">Bảng </w:t>
       </w:r>
-      <w:fldSimple w:instr=" STYLEREF 1 \s ">
-        <w:r>
-          <w:rPr>
-            <w:noProof/>
-          </w:rPr>
-          <w:t>1</w:t>
-        </w:r>
-      </w:fldSimple>
+      <w:r>
+        <w:fldChar w:fldCharType="begin"/>
+      </w:r>
+      <w:r>
+        <w:instrText xml:space="preserve"> STYLEREF 1 \s </w:instrText>
+      </w:r>
+      <w:r>
+        <w:fldChar w:fldCharType="separate"/>
+      </w:r>
+      <w:r>
+        <w:rPr>
+          <w:noProof/>
+        </w:rPr>
+        <w:t>1</w:t>
+      </w:r>
+      <w:r>
+        <w:rPr>
+          <w:noProof/>
+        </w:rPr>
+        <w:fldChar w:fldCharType="end"/>
+      </w:r>
       <w:r>
         <w:t>.</w:t>
       </w:r>
-      <w:fldSimple w:instr=" SEQ Bảng \* ARABIC \s 1 ">
-        <w:r>
-          <w:rPr>
-            <w:noProof/>
-          </w:rPr>
-          <w:t>1</w:t>
-        </w:r>
-      </w:fldSimple>
+      <w:r>
+        <w:fldChar w:fldCharType="begin"/>
+      </w:r>
+      <w:r>
+        <w:instrText xml:space="preserve"> SEQ B</w:instrText>
+      </w:r>
+      <w:r>
+        <w:instrText>ả</w:instrText>
+      </w:r>
+      <w:r>
+        <w:instrText xml:space="preserve">ng \* ARABIC \s 1 </w:instrText>
+      </w:r>
+      <w:r>
+        <w:fldChar w:fldCharType="separate"/>
+      </w:r>
+      <w:r>
+        <w:rPr>
+          <w:noProof/>
+        </w:rPr>
+        <w:t>1</w:t>
+      </w:r>
+      <w:r>
+        <w:rPr>
+          <w:noProof/>
+        </w:rPr>
+        <w:fldChar w:fldCharType="end"/>
+      </w:r>
       <w:r>
         <w:rPr>
           <w:lang w:val="vi-VN"/>
@@ -13206,25 +13290,57 @@
       <w:r>
         <w:t xml:space="preserve">Bảng </w:t>
       </w:r>
-      <w:fldSimple w:instr=" STYLEREF 1 \s ">
-        <w:r>
-          <w:rPr>
-            <w:noProof/>
-          </w:rPr>
-          <w:t>1</w:t>
-        </w:r>
-      </w:fldSimple>
+      <w:r>
+        <w:fldChar w:fldCharType="begin"/>
+      </w:r>
+      <w:r>
+        <w:instrText xml:space="preserve"> STYLEREF 1 \s </w:instrText>
+      </w:r>
+      <w:r>
+        <w:fldChar w:fldCharType="separate"/>
+      </w:r>
+      <w:r>
+        <w:rPr>
+          <w:noProof/>
+        </w:rPr>
+        <w:t>1</w:t>
+      </w:r>
+      <w:r>
+        <w:rPr>
+          <w:noProof/>
+        </w:rPr>
+        <w:fldChar w:fldCharType="end"/>
+      </w:r>
       <w:r>
         <w:t>.</w:t>
       </w:r>
-      <w:fldSimple w:instr=" SEQ Bảng \* ARABIC \s 1 ">
-        <w:r>
-          <w:rPr>
-            <w:noProof/>
-          </w:rPr>
-          <w:t>2</w:t>
-        </w:r>
-      </w:fldSimple>
+      <w:r>
+        <w:fldChar w:fldCharType="begin"/>
+      </w:r>
+      <w:r>
+        <w:instrText xml:space="preserve"> SEQ B</w:instrText>
+      </w:r>
+      <w:r>
+        <w:instrText>ả</w:instrText>
+      </w:r>
+      <w:r>
+        <w:instrText xml:space="preserve">ng \* ARABIC \s 1 </w:instrText>
+      </w:r>
+      <w:r>
+        <w:fldChar w:fldCharType="separate"/>
+      </w:r>
+      <w:r>
+        <w:rPr>
+          <w:noProof/>
+        </w:rPr>
+        <w:t>2</w:t>
+      </w:r>
+      <w:r>
+        <w:rPr>
+          <w:noProof/>
+        </w:rPr>
+        <w:fldChar w:fldCharType="end"/>
+      </w:r>
       <w:r>
         <w:rPr>
           <w:lang w:val="vi-VN"/>
@@ -13494,25 +13610,57 @@
       <w:r>
         <w:t xml:space="preserve">Bảng </w:t>
       </w:r>
-      <w:fldSimple w:instr=" STYLEREF 1 \s ">
-        <w:r>
-          <w:rPr>
-            <w:noProof/>
-          </w:rPr>
-          <w:t>1</w:t>
-        </w:r>
-      </w:fldSimple>
+      <w:r>
+        <w:fldChar w:fldCharType="begin"/>
+      </w:r>
+      <w:r>
+        <w:instrText xml:space="preserve"> STYLEREF 1 \s </w:instrText>
+      </w:r>
+      <w:r>
+        <w:fldChar w:fldCharType="separate"/>
+      </w:r>
+      <w:r>
+        <w:rPr>
+          <w:noProof/>
+        </w:rPr>
+        <w:t>1</w:t>
+      </w:r>
+      <w:r>
+        <w:rPr>
+          <w:noProof/>
+        </w:rPr>
+        <w:fldChar w:fldCharType="end"/>
+      </w:r>
       <w:r>
         <w:t>.</w:t>
       </w:r>
-      <w:fldSimple w:instr=" SEQ Bảng \* ARABIC \s 1 ">
-        <w:r>
-          <w:rPr>
-            <w:noProof/>
-          </w:rPr>
-          <w:t>3</w:t>
-        </w:r>
-      </w:fldSimple>
+      <w:r>
+        <w:fldChar w:fldCharType="begin"/>
+      </w:r>
+      <w:r>
+        <w:instrText xml:space="preserve"> SEQ B</w:instrText>
+      </w:r>
+      <w:r>
+        <w:instrText>ả</w:instrText>
+      </w:r>
+      <w:r>
+        <w:instrText xml:space="preserve">ng \* ARABIC \s 1 </w:instrText>
+      </w:r>
+      <w:r>
+        <w:fldChar w:fldCharType="separate"/>
+      </w:r>
+      <w:r>
+        <w:rPr>
+          <w:noProof/>
+        </w:rPr>
+        <w:t>3</w:t>
+      </w:r>
+      <w:r>
+        <w:rPr>
+          <w:noProof/>
+        </w:rPr>
+        <w:fldChar w:fldCharType="end"/>
+      </w:r>
       <w:r>
         <w:rPr>
           <w:noProof/>
@@ -14179,25 +14327,57 @@
       <w:r>
         <w:t xml:space="preserve">Bảng </w:t>
       </w:r>
-      <w:fldSimple w:instr=" STYLEREF 1 \s ">
-        <w:r>
-          <w:rPr>
-            <w:noProof/>
-          </w:rPr>
-          <w:t>1</w:t>
-        </w:r>
-      </w:fldSimple>
+      <w:r>
+        <w:fldChar w:fldCharType="begin"/>
+      </w:r>
+      <w:r>
+        <w:instrText xml:space="preserve"> STYLEREF 1 \s </w:instrText>
+      </w:r>
+      <w:r>
+        <w:fldChar w:fldCharType="separate"/>
+      </w:r>
+      <w:r>
+        <w:rPr>
+          <w:noProof/>
+        </w:rPr>
+        <w:t>1</w:t>
+      </w:r>
+      <w:r>
+        <w:rPr>
+          <w:noProof/>
+        </w:rPr>
+        <w:fldChar w:fldCharType="end"/>
+      </w:r>
       <w:r>
         <w:t>.</w:t>
       </w:r>
-      <w:fldSimple w:instr=" SEQ Bảng \* ARABIC \s 1 ">
-        <w:r>
-          <w:rPr>
-            <w:noProof/>
-          </w:rPr>
-          <w:t>4</w:t>
-        </w:r>
-      </w:fldSimple>
+      <w:r>
+        <w:fldChar w:fldCharType="begin"/>
+      </w:r>
+      <w:r>
+        <w:instrText xml:space="preserve"> SEQ B</w:instrText>
+      </w:r>
+      <w:r>
+        <w:instrText>ả</w:instrText>
+      </w:r>
+      <w:r>
+        <w:instrText xml:space="preserve">ng \* ARABIC \s 1 </w:instrText>
+      </w:r>
+      <w:r>
+        <w:fldChar w:fldCharType="separate"/>
+      </w:r>
+      <w:r>
+        <w:rPr>
+          <w:noProof/>
+        </w:rPr>
+        <w:t>4</w:t>
+      </w:r>
+      <w:r>
+        <w:rPr>
+          <w:noProof/>
+        </w:rPr>
+        <w:fldChar w:fldCharType="end"/>
+      </w:r>
       <w:r>
         <w:rPr>
           <w:noProof/>
@@ -14426,25 +14606,57 @@
       <w:r>
         <w:t xml:space="preserve">Bảng </w:t>
       </w:r>
-      <w:fldSimple w:instr=" STYLEREF 1 \s ">
-        <w:r>
-          <w:rPr>
-            <w:noProof/>
-          </w:rPr>
-          <w:t>1</w:t>
-        </w:r>
-      </w:fldSimple>
+      <w:r>
+        <w:fldChar w:fldCharType="begin"/>
+      </w:r>
+      <w:r>
+        <w:instrText xml:space="preserve"> STYLEREF 1 \s </w:instrText>
+      </w:r>
+      <w:r>
+        <w:fldChar w:fldCharType="separate"/>
+      </w:r>
+      <w:r>
+        <w:rPr>
+          <w:noProof/>
+        </w:rPr>
+        <w:t>1</w:t>
+      </w:r>
+      <w:r>
+        <w:rPr>
+          <w:noProof/>
+        </w:rPr>
+        <w:fldChar w:fldCharType="end"/>
+      </w:r>
       <w:r>
         <w:t>.</w:t>
       </w:r>
-      <w:fldSimple w:instr=" SEQ Bảng \* ARABIC \s 1 ">
-        <w:r>
-          <w:rPr>
-            <w:noProof/>
-          </w:rPr>
-          <w:t>5</w:t>
-        </w:r>
-      </w:fldSimple>
+      <w:r>
+        <w:fldChar w:fldCharType="begin"/>
+      </w:r>
+      <w:r>
+        <w:instrText xml:space="preserve"> SEQ B</w:instrText>
+      </w:r>
+      <w:r>
+        <w:instrText>ả</w:instrText>
+      </w:r>
+      <w:r>
+        <w:instrText xml:space="preserve">ng \* ARABIC \s 1 </w:instrText>
+      </w:r>
+      <w:r>
+        <w:fldChar w:fldCharType="separate"/>
+      </w:r>
+      <w:r>
+        <w:rPr>
+          <w:noProof/>
+        </w:rPr>
+        <w:t>5</w:t>
+      </w:r>
+      <w:r>
+        <w:rPr>
+          <w:noProof/>
+        </w:rPr>
+        <w:fldChar w:fldCharType="end"/>
+      </w:r>
       <w:r>
         <w:rPr>
           <w:noProof/>
@@ -15229,25 +15441,57 @@
       <w:r>
         <w:t xml:space="preserve">Bảng </w:t>
       </w:r>
-      <w:fldSimple w:instr=" STYLEREF 1 \s ">
-        <w:r>
-          <w:rPr>
-            <w:noProof/>
-          </w:rPr>
-          <w:t>1</w:t>
-        </w:r>
-      </w:fldSimple>
+      <w:r>
+        <w:fldChar w:fldCharType="begin"/>
+      </w:r>
+      <w:r>
+        <w:instrText xml:space="preserve"> STYLEREF 1 \s </w:instrText>
+      </w:r>
+      <w:r>
+        <w:fldChar w:fldCharType="separate"/>
+      </w:r>
+      <w:r>
+        <w:rPr>
+          <w:noProof/>
+        </w:rPr>
+        <w:t>1</w:t>
+      </w:r>
+      <w:r>
+        <w:rPr>
+          <w:noProof/>
+        </w:rPr>
+        <w:fldChar w:fldCharType="end"/>
+      </w:r>
       <w:r>
         <w:t>.</w:t>
       </w:r>
-      <w:fldSimple w:instr=" SEQ Bảng \* ARABIC \s 1 ">
-        <w:r>
-          <w:rPr>
-            <w:noProof/>
-          </w:rPr>
-          <w:t>6</w:t>
-        </w:r>
-      </w:fldSimple>
+      <w:r>
+        <w:fldChar w:fldCharType="begin"/>
+      </w:r>
+      <w:r>
+        <w:instrText xml:space="preserve"> SEQ B</w:instrText>
+      </w:r>
+      <w:r>
+        <w:instrText>ả</w:instrText>
+      </w:r>
+      <w:r>
+        <w:instrText xml:space="preserve">ng \* ARABIC \s 1 </w:instrText>
+      </w:r>
+      <w:r>
+        <w:fldChar w:fldCharType="separate"/>
+      </w:r>
+      <w:r>
+        <w:rPr>
+          <w:noProof/>
+        </w:rPr>
+        <w:t>6</w:t>
+      </w:r>
+      <w:r>
+        <w:rPr>
+          <w:noProof/>
+        </w:rPr>
+        <w:fldChar w:fldCharType="end"/>
+      </w:r>
       <w:r>
         <w:rPr>
           <w:noProof/>
@@ -15494,25 +15738,57 @@
       <w:r>
         <w:t xml:space="preserve">Bảng </w:t>
       </w:r>
-      <w:fldSimple w:instr=" STYLEREF 1 \s ">
-        <w:r>
-          <w:rPr>
-            <w:noProof/>
-          </w:rPr>
-          <w:t>1</w:t>
-        </w:r>
-      </w:fldSimple>
+      <w:r>
+        <w:fldChar w:fldCharType="begin"/>
+      </w:r>
+      <w:r>
+        <w:instrText xml:space="preserve"> STYLEREF 1 \s </w:instrText>
+      </w:r>
+      <w:r>
+        <w:fldChar w:fldCharType="separate"/>
+      </w:r>
+      <w:r>
+        <w:rPr>
+          <w:noProof/>
+        </w:rPr>
+        <w:t>1</w:t>
+      </w:r>
+      <w:r>
+        <w:rPr>
+          <w:noProof/>
+        </w:rPr>
+        <w:fldChar w:fldCharType="end"/>
+      </w:r>
       <w:r>
         <w:t>.</w:t>
       </w:r>
-      <w:fldSimple w:instr=" SEQ Bảng \* ARABIC \s 1 ">
-        <w:r>
-          <w:rPr>
-            <w:noProof/>
-          </w:rPr>
-          <w:t>7</w:t>
-        </w:r>
-      </w:fldSimple>
+      <w:r>
+        <w:fldChar w:fldCharType="begin"/>
+      </w:r>
+      <w:r>
+        <w:instrText xml:space="preserve"> SEQ B</w:instrText>
+      </w:r>
+      <w:r>
+        <w:instrText>ả</w:instrText>
+      </w:r>
+      <w:r>
+        <w:instrText xml:space="preserve">ng \* ARABIC \s 1 </w:instrText>
+      </w:r>
+      <w:r>
+        <w:fldChar w:fldCharType="separate"/>
+      </w:r>
+      <w:r>
+        <w:rPr>
+          <w:noProof/>
+        </w:rPr>
+        <w:t>7</w:t>
+      </w:r>
+      <w:r>
+        <w:rPr>
+          <w:noProof/>
+        </w:rPr>
+        <w:fldChar w:fldCharType="end"/>
+      </w:r>
       <w:r>
         <w:rPr>
           <w:noProof/>
@@ -16295,25 +16571,57 @@
       <w:r>
         <w:t xml:space="preserve">Bảng </w:t>
       </w:r>
-      <w:fldSimple w:instr=" STYLEREF 1 \s ">
-        <w:r>
-          <w:rPr>
-            <w:noProof/>
-          </w:rPr>
-          <w:t>1</w:t>
-        </w:r>
-      </w:fldSimple>
+      <w:r>
+        <w:fldChar w:fldCharType="begin"/>
+      </w:r>
+      <w:r>
+        <w:instrText xml:space="preserve"> STYLEREF 1 \s </w:instrText>
+      </w:r>
+      <w:r>
+        <w:fldChar w:fldCharType="separate"/>
+      </w:r>
+      <w:r>
+        <w:rPr>
+          <w:noProof/>
+        </w:rPr>
+        <w:t>1</w:t>
+      </w:r>
+      <w:r>
+        <w:rPr>
+          <w:noProof/>
+        </w:rPr>
+        <w:fldChar w:fldCharType="end"/>
+      </w:r>
       <w:r>
         <w:t>.</w:t>
       </w:r>
-      <w:fldSimple w:instr=" SEQ Bảng \* ARABIC \s 1 ">
-        <w:r>
-          <w:rPr>
-            <w:noProof/>
-          </w:rPr>
-          <w:t>8</w:t>
-        </w:r>
-      </w:fldSimple>
+      <w:r>
+        <w:fldChar w:fldCharType="begin"/>
+      </w:r>
+      <w:r>
+        <w:instrText xml:space="preserve"> SEQ B</w:instrText>
+      </w:r>
+      <w:r>
+        <w:instrText>ả</w:instrText>
+      </w:r>
+      <w:r>
+        <w:instrText xml:space="preserve">ng \* ARABIC \s 1 </w:instrText>
+      </w:r>
+      <w:r>
+        <w:fldChar w:fldCharType="separate"/>
+      </w:r>
+      <w:r>
+        <w:rPr>
+          <w:noProof/>
+        </w:rPr>
+        <w:t>8</w:t>
+      </w:r>
+      <w:r>
+        <w:rPr>
+          <w:noProof/>
+        </w:rPr>
+        <w:fldChar w:fldCharType="end"/>
+      </w:r>
       <w:r>
         <w:rPr>
           <w:noProof/>
@@ -16604,25 +16912,57 @@
       <w:r>
         <w:t xml:space="preserve">Bảng </w:t>
       </w:r>
-      <w:fldSimple w:instr=" STYLEREF 1 \s ">
-        <w:r>
-          <w:rPr>
-            <w:noProof/>
-          </w:rPr>
-          <w:t>1</w:t>
-        </w:r>
-      </w:fldSimple>
+      <w:r>
+        <w:fldChar w:fldCharType="begin"/>
+      </w:r>
+      <w:r>
+        <w:instrText xml:space="preserve"> STYLEREF 1 \s </w:instrText>
+      </w:r>
+      <w:r>
+        <w:fldChar w:fldCharType="separate"/>
+      </w:r>
+      <w:r>
+        <w:rPr>
+          <w:noProof/>
+        </w:rPr>
+        <w:t>1</w:t>
+      </w:r>
+      <w:r>
+        <w:rPr>
+          <w:noProof/>
+        </w:rPr>
+        <w:fldChar w:fldCharType="end"/>
+      </w:r>
       <w:r>
         <w:t>.</w:t>
       </w:r>
-      <w:fldSimple w:instr=" SEQ Bảng \* ARABIC \s 1 ">
-        <w:r>
-          <w:rPr>
-            <w:noProof/>
-          </w:rPr>
-          <w:t>9</w:t>
-        </w:r>
-      </w:fldSimple>
+      <w:r>
+        <w:fldChar w:fldCharType="begin"/>
+      </w:r>
+      <w:r>
+        <w:instrText xml:space="preserve"> SEQ B</w:instrText>
+      </w:r>
+      <w:r>
+        <w:instrText>ả</w:instrText>
+      </w:r>
+      <w:r>
+        <w:instrText xml:space="preserve">ng \* ARABIC \s 1 </w:instrText>
+      </w:r>
+      <w:r>
+        <w:fldChar w:fldCharType="separate"/>
+      </w:r>
+      <w:r>
+        <w:rPr>
+          <w:noProof/>
+        </w:rPr>
+        <w:t>9</w:t>
+      </w:r>
+      <w:r>
+        <w:rPr>
+          <w:noProof/>
+        </w:rPr>
+        <w:fldChar w:fldCharType="end"/>
+      </w:r>
       <w:r>
         <w:rPr>
           <w:noProof/>
@@ -17380,25 +17720,57 @@
       <w:r>
         <w:t xml:space="preserve">Bảng </w:t>
       </w:r>
-      <w:fldSimple w:instr=" STYLEREF 1 \s ">
-        <w:r>
-          <w:rPr>
-            <w:noProof/>
-          </w:rPr>
-          <w:t>1</w:t>
-        </w:r>
-      </w:fldSimple>
+      <w:r>
+        <w:fldChar w:fldCharType="begin"/>
+      </w:r>
+      <w:r>
+        <w:instrText xml:space="preserve"> STYLEREF 1 \s </w:instrText>
+      </w:r>
+      <w:r>
+        <w:fldChar w:fldCharType="separate"/>
+      </w:r>
+      <w:r>
+        <w:rPr>
+          <w:noProof/>
+        </w:rPr>
+        <w:t>1</w:t>
+      </w:r>
+      <w:r>
+        <w:rPr>
+          <w:noProof/>
+        </w:rPr>
+        <w:fldChar w:fldCharType="end"/>
+      </w:r>
       <w:r>
         <w:t>.</w:t>
       </w:r>
-      <w:fldSimple w:instr=" SEQ Bảng \* ARABIC \s 1 ">
-        <w:r>
-          <w:rPr>
-            <w:noProof/>
-          </w:rPr>
-          <w:t>10</w:t>
-        </w:r>
-      </w:fldSimple>
+      <w:r>
+        <w:fldChar w:fldCharType="begin"/>
+      </w:r>
+      <w:r>
+        <w:instrText xml:space="preserve"> SEQ B</w:instrText>
+      </w:r>
+      <w:r>
+        <w:instrText>ả</w:instrText>
+      </w:r>
+      <w:r>
+        <w:instrText xml:space="preserve">ng \* ARABIC \s 1 </w:instrText>
+      </w:r>
+      <w:r>
+        <w:fldChar w:fldCharType="separate"/>
+      </w:r>
+      <w:r>
+        <w:rPr>
+          <w:noProof/>
+        </w:rPr>
+        <w:t>10</w:t>
+      </w:r>
+      <w:r>
+        <w:rPr>
+          <w:noProof/>
+        </w:rPr>
+        <w:fldChar w:fldCharType="end"/>
+      </w:r>
       <w:r>
         <w:rPr>
           <w:lang w:val="vi-VN"/>
@@ -17588,25 +17960,51 @@
       <w:r>
         <w:t xml:space="preserve">Hình </w:t>
       </w:r>
-      <w:fldSimple w:instr=" STYLEREF 1 \s ">
-        <w:r>
-          <w:rPr>
-            <w:noProof/>
-          </w:rPr>
-          <w:t>2</w:t>
-        </w:r>
-      </w:fldSimple>
+      <w:r>
+        <w:fldChar w:fldCharType="begin"/>
+      </w:r>
+      <w:r>
+        <w:instrText xml:space="preserve"> STYLEREF 1 \s </w:instrText>
+      </w:r>
+      <w:r>
+        <w:fldChar w:fldCharType="separate"/>
+      </w:r>
+      <w:r>
+        <w:rPr>
+          <w:noProof/>
+        </w:rPr>
+        <w:t>2</w:t>
+      </w:r>
+      <w:r>
+        <w:rPr>
+          <w:noProof/>
+        </w:rPr>
+        <w:fldChar w:fldCharType="end"/>
+      </w:r>
       <w:r>
         <w:t>.</w:t>
       </w:r>
-      <w:fldSimple w:instr=" SEQ Hình \* ARABIC \s 1 ">
-        <w:r>
-          <w:rPr>
-            <w:noProof/>
-          </w:rPr>
-          <w:t>1</w:t>
-        </w:r>
-      </w:fldSimple>
+      <w:r>
+        <w:fldChar w:fldCharType="begin"/>
+      </w:r>
+      <w:r>
+        <w:instrText xml:space="preserve"> SEQ Hình \* ARABIC \s 1 </w:instrText>
+      </w:r>
+      <w:r>
+        <w:fldChar w:fldCharType="separate"/>
+      </w:r>
+      <w:r>
+        <w:rPr>
+          <w:noProof/>
+        </w:rPr>
+        <w:t>1</w:t>
+      </w:r>
+      <w:r>
+        <w:rPr>
+          <w:noProof/>
+        </w:rPr>
+        <w:fldChar w:fldCharType="end"/>
+      </w:r>
       <w:r>
         <w:rPr>
           <w:lang w:val="vi-VN"/>
@@ -17692,25 +18090,51 @@
       <w:r>
         <w:t xml:space="preserve">Hình </w:t>
       </w:r>
-      <w:fldSimple w:instr=" STYLEREF 1 \s ">
-        <w:r>
-          <w:rPr>
-            <w:noProof/>
-          </w:rPr>
-          <w:t>2</w:t>
-        </w:r>
-      </w:fldSimple>
+      <w:r>
+        <w:fldChar w:fldCharType="begin"/>
+      </w:r>
+      <w:r>
+        <w:instrText xml:space="preserve"> STYLEREF 1 \s </w:instrText>
+      </w:r>
+      <w:r>
+        <w:fldChar w:fldCharType="separate"/>
+      </w:r>
+      <w:r>
+        <w:rPr>
+          <w:noProof/>
+        </w:rPr>
+        <w:t>2</w:t>
+      </w:r>
+      <w:r>
+        <w:rPr>
+          <w:noProof/>
+        </w:rPr>
+        <w:fldChar w:fldCharType="end"/>
+      </w:r>
       <w:r>
         <w:t>.</w:t>
       </w:r>
-      <w:fldSimple w:instr=" SEQ Hình \* ARABIC \s 1 ">
-        <w:r>
-          <w:rPr>
-            <w:noProof/>
-          </w:rPr>
-          <w:t>2</w:t>
-        </w:r>
-      </w:fldSimple>
+      <w:r>
+        <w:fldChar w:fldCharType="begin"/>
+      </w:r>
+      <w:r>
+        <w:instrText xml:space="preserve"> SEQ Hình \* ARABIC \s 1 </w:instrText>
+      </w:r>
+      <w:r>
+        <w:fldChar w:fldCharType="separate"/>
+      </w:r>
+      <w:r>
+        <w:rPr>
+          <w:noProof/>
+        </w:rPr>
+        <w:t>2</w:t>
+      </w:r>
+      <w:r>
+        <w:rPr>
+          <w:noProof/>
+        </w:rPr>
+        <w:fldChar w:fldCharType="end"/>
+      </w:r>
       <w:r>
         <w:rPr>
           <w:lang w:val="vi-VN"/>
@@ -17797,25 +18221,51 @@
       <w:r>
         <w:t xml:space="preserve">Hình </w:t>
       </w:r>
-      <w:fldSimple w:instr=" STYLEREF 1 \s ">
-        <w:r>
-          <w:rPr>
-            <w:noProof/>
-          </w:rPr>
-          <w:t>2</w:t>
-        </w:r>
-      </w:fldSimple>
+      <w:r>
+        <w:fldChar w:fldCharType="begin"/>
+      </w:r>
+      <w:r>
+        <w:instrText xml:space="preserve"> STYLEREF 1 \s </w:instrText>
+      </w:r>
+      <w:r>
+        <w:fldChar w:fldCharType="separate"/>
+      </w:r>
+      <w:r>
+        <w:rPr>
+          <w:noProof/>
+        </w:rPr>
+        <w:t>2</w:t>
+      </w:r>
+      <w:r>
+        <w:rPr>
+          <w:noProof/>
+        </w:rPr>
+        <w:fldChar w:fldCharType="end"/>
+      </w:r>
       <w:r>
         <w:t>.</w:t>
       </w:r>
-      <w:fldSimple w:instr=" SEQ Hình \* ARABIC \s 1 ">
-        <w:r>
-          <w:rPr>
-            <w:noProof/>
-          </w:rPr>
-          <w:t>3</w:t>
-        </w:r>
-      </w:fldSimple>
+      <w:r>
+        <w:fldChar w:fldCharType="begin"/>
+      </w:r>
+      <w:r>
+        <w:instrText xml:space="preserve"> SEQ Hình \* ARABIC \s 1 </w:instrText>
+      </w:r>
+      <w:r>
+        <w:fldChar w:fldCharType="separate"/>
+      </w:r>
+      <w:r>
+        <w:rPr>
+          <w:noProof/>
+        </w:rPr>
+        <w:t>3</w:t>
+      </w:r>
+      <w:r>
+        <w:rPr>
+          <w:noProof/>
+        </w:rPr>
+        <w:fldChar w:fldCharType="end"/>
+      </w:r>
       <w:r>
         <w:rPr>
           <w:noProof/>
@@ -17912,25 +18362,51 @@
       <w:r>
         <w:t xml:space="preserve">Hình </w:t>
       </w:r>
-      <w:fldSimple w:instr=" STYLEREF 1 \s ">
-        <w:r>
-          <w:rPr>
-            <w:noProof/>
-          </w:rPr>
-          <w:t>2</w:t>
-        </w:r>
-      </w:fldSimple>
+      <w:r>
+        <w:fldChar w:fldCharType="begin"/>
+      </w:r>
+      <w:r>
+        <w:instrText xml:space="preserve"> STYLEREF 1 \s </w:instrText>
+      </w:r>
+      <w:r>
+        <w:fldChar w:fldCharType="separate"/>
+      </w:r>
+      <w:r>
+        <w:rPr>
+          <w:noProof/>
+        </w:rPr>
+        <w:t>2</w:t>
+      </w:r>
+      <w:r>
+        <w:rPr>
+          <w:noProof/>
+        </w:rPr>
+        <w:fldChar w:fldCharType="end"/>
+      </w:r>
       <w:r>
         <w:t>.</w:t>
       </w:r>
-      <w:fldSimple w:instr=" SEQ Hình \* ARABIC \s 1 ">
-        <w:r>
-          <w:rPr>
-            <w:noProof/>
-          </w:rPr>
-          <w:t>4</w:t>
-        </w:r>
-      </w:fldSimple>
+      <w:r>
+        <w:fldChar w:fldCharType="begin"/>
+      </w:r>
+      <w:r>
+        <w:instrText xml:space="preserve"> SEQ Hình \* ARABIC \s 1 </w:instrText>
+      </w:r>
+      <w:r>
+        <w:fldChar w:fldCharType="separate"/>
+      </w:r>
+      <w:r>
+        <w:rPr>
+          <w:noProof/>
+        </w:rPr>
+        <w:t>4</w:t>
+      </w:r>
+      <w:r>
+        <w:rPr>
+          <w:noProof/>
+        </w:rPr>
+        <w:fldChar w:fldCharType="end"/>
+      </w:r>
       <w:r>
         <w:rPr>
           <w:noProof/>
@@ -18040,25 +18516,51 @@
       <w:r>
         <w:t xml:space="preserve">Hình </w:t>
       </w:r>
-      <w:fldSimple w:instr=" STYLEREF 1 \s ">
-        <w:r>
-          <w:rPr>
-            <w:noProof/>
-          </w:rPr>
-          <w:t>2</w:t>
-        </w:r>
-      </w:fldSimple>
+      <w:r>
+        <w:fldChar w:fldCharType="begin"/>
+      </w:r>
+      <w:r>
+        <w:instrText xml:space="preserve"> STYLEREF 1 \s </w:instrText>
+      </w:r>
+      <w:r>
+        <w:fldChar w:fldCharType="separate"/>
+      </w:r>
+      <w:r>
+        <w:rPr>
+          <w:noProof/>
+        </w:rPr>
+        <w:t>2</w:t>
+      </w:r>
+      <w:r>
+        <w:rPr>
+          <w:noProof/>
+        </w:rPr>
+        <w:fldChar w:fldCharType="end"/>
+      </w:r>
       <w:r>
         <w:t>.</w:t>
       </w:r>
-      <w:fldSimple w:instr=" SEQ Hình \* ARABIC \s 1 ">
-        <w:r>
-          <w:rPr>
-            <w:noProof/>
-          </w:rPr>
-          <w:t>5</w:t>
-        </w:r>
-      </w:fldSimple>
+      <w:r>
+        <w:fldChar w:fldCharType="begin"/>
+      </w:r>
+      <w:r>
+        <w:instrText xml:space="preserve"> SEQ Hình \* ARABIC \s 1 </w:instrText>
+      </w:r>
+      <w:r>
+        <w:fldChar w:fldCharType="separate"/>
+      </w:r>
+      <w:r>
+        <w:rPr>
+          <w:noProof/>
+        </w:rPr>
+        <w:t>5</w:t>
+      </w:r>
+      <w:r>
+        <w:rPr>
+          <w:noProof/>
+        </w:rPr>
+        <w:fldChar w:fldCharType="end"/>
+      </w:r>
       <w:r>
         <w:rPr>
           <w:lang w:val="vi-VN"/>
@@ -18423,25 +18925,57 @@
       <w:r>
         <w:t xml:space="preserve">Bảng </w:t>
       </w:r>
-      <w:fldSimple w:instr=" STYLEREF 1 \s ">
-        <w:r>
-          <w:rPr>
-            <w:noProof/>
-          </w:rPr>
-          <w:t>2</w:t>
-        </w:r>
-      </w:fldSimple>
+      <w:r>
+        <w:fldChar w:fldCharType="begin"/>
+      </w:r>
+      <w:r>
+        <w:instrText xml:space="preserve"> STYLEREF 1 \s </w:instrText>
+      </w:r>
+      <w:r>
+        <w:fldChar w:fldCharType="separate"/>
+      </w:r>
+      <w:r>
+        <w:rPr>
+          <w:noProof/>
+        </w:rPr>
+        <w:t>2</w:t>
+      </w:r>
+      <w:r>
+        <w:rPr>
+          <w:noProof/>
+        </w:rPr>
+        <w:fldChar w:fldCharType="end"/>
+      </w:r>
       <w:r>
         <w:t>.</w:t>
       </w:r>
-      <w:fldSimple w:instr=" SEQ Bảng \* ARABIC \s 1 ">
-        <w:r>
-          <w:rPr>
-            <w:noProof/>
-          </w:rPr>
-          <w:t>1</w:t>
-        </w:r>
-      </w:fldSimple>
+      <w:r>
+        <w:fldChar w:fldCharType="begin"/>
+      </w:r>
+      <w:r>
+        <w:instrText xml:space="preserve"> SEQ B</w:instrText>
+      </w:r>
+      <w:r>
+        <w:instrText>ả</w:instrText>
+      </w:r>
+      <w:r>
+        <w:instrText xml:space="preserve">ng \* ARABIC \s 1 </w:instrText>
+      </w:r>
+      <w:r>
+        <w:fldChar w:fldCharType="separate"/>
+      </w:r>
+      <w:r>
+        <w:rPr>
+          <w:noProof/>
+        </w:rPr>
+        <w:t>1</w:t>
+      </w:r>
+      <w:r>
+        <w:rPr>
+          <w:noProof/>
+        </w:rPr>
+        <w:fldChar w:fldCharType="end"/>
+      </w:r>
       <w:r>
         <w:rPr>
           <w:lang w:val="vi-VN"/>
@@ -18801,25 +19335,57 @@
       <w:r>
         <w:t xml:space="preserve">Bảng </w:t>
       </w:r>
-      <w:fldSimple w:instr=" STYLEREF 1 \s ">
-        <w:r>
-          <w:rPr>
-            <w:noProof/>
-          </w:rPr>
-          <w:t>2</w:t>
-        </w:r>
-      </w:fldSimple>
+      <w:r>
+        <w:fldChar w:fldCharType="begin"/>
+      </w:r>
+      <w:r>
+        <w:instrText xml:space="preserve"> STYLEREF 1 \s </w:instrText>
+      </w:r>
+      <w:r>
+        <w:fldChar w:fldCharType="separate"/>
+      </w:r>
+      <w:r>
+        <w:rPr>
+          <w:noProof/>
+        </w:rPr>
+        <w:t>2</w:t>
+      </w:r>
+      <w:r>
+        <w:rPr>
+          <w:noProof/>
+        </w:rPr>
+        <w:fldChar w:fldCharType="end"/>
+      </w:r>
       <w:r>
         <w:t>.</w:t>
       </w:r>
-      <w:fldSimple w:instr=" SEQ Bảng \* ARABIC \s 1 ">
-        <w:r>
-          <w:rPr>
-            <w:noProof/>
-          </w:rPr>
-          <w:t>2</w:t>
-        </w:r>
-      </w:fldSimple>
+      <w:r>
+        <w:fldChar w:fldCharType="begin"/>
+      </w:r>
+      <w:r>
+        <w:instrText xml:space="preserve"> SEQ B</w:instrText>
+      </w:r>
+      <w:r>
+        <w:instrText>ả</w:instrText>
+      </w:r>
+      <w:r>
+        <w:instrText xml:space="preserve">ng \* ARABIC \s 1 </w:instrText>
+      </w:r>
+      <w:r>
+        <w:fldChar w:fldCharType="separate"/>
+      </w:r>
+      <w:r>
+        <w:rPr>
+          <w:noProof/>
+        </w:rPr>
+        <w:t>2</w:t>
+      </w:r>
+      <w:r>
+        <w:rPr>
+          <w:noProof/>
+        </w:rPr>
+        <w:fldChar w:fldCharType="end"/>
+      </w:r>
       <w:r>
         <w:rPr>
           <w:lang w:val="vi-VN"/>
@@ -19185,25 +19751,57 @@
       <w:r>
         <w:t xml:space="preserve">Bảng </w:t>
       </w:r>
-      <w:fldSimple w:instr=" STYLEREF 1 \s ">
-        <w:r>
-          <w:rPr>
-            <w:noProof/>
-          </w:rPr>
-          <w:t>2</w:t>
-        </w:r>
-      </w:fldSimple>
+      <w:r>
+        <w:fldChar w:fldCharType="begin"/>
+      </w:r>
+      <w:r>
+        <w:instrText xml:space="preserve"> STYLEREF 1 \s </w:instrText>
+      </w:r>
+      <w:r>
+        <w:fldChar w:fldCharType="separate"/>
+      </w:r>
+      <w:r>
+        <w:rPr>
+          <w:noProof/>
+        </w:rPr>
+        <w:t>2</w:t>
+      </w:r>
+      <w:r>
+        <w:rPr>
+          <w:noProof/>
+        </w:rPr>
+        <w:fldChar w:fldCharType="end"/>
+      </w:r>
       <w:r>
         <w:t>.</w:t>
       </w:r>
-      <w:fldSimple w:instr=" SEQ Bảng \* ARABIC \s 1 ">
-        <w:r>
-          <w:rPr>
-            <w:noProof/>
-          </w:rPr>
-          <w:t>3</w:t>
-        </w:r>
-      </w:fldSimple>
+      <w:r>
+        <w:fldChar w:fldCharType="begin"/>
+      </w:r>
+      <w:r>
+        <w:instrText xml:space="preserve"> SEQ B</w:instrText>
+      </w:r>
+      <w:r>
+        <w:instrText>ả</w:instrText>
+      </w:r>
+      <w:r>
+        <w:instrText xml:space="preserve">ng \* ARABIC \s 1 </w:instrText>
+      </w:r>
+      <w:r>
+        <w:fldChar w:fldCharType="separate"/>
+      </w:r>
+      <w:r>
+        <w:rPr>
+          <w:noProof/>
+        </w:rPr>
+        <w:t>3</w:t>
+      </w:r>
+      <w:r>
+        <w:rPr>
+          <w:noProof/>
+        </w:rPr>
+        <w:fldChar w:fldCharType="end"/>
+      </w:r>
       <w:r>
         <w:rPr>
           <w:lang w:val="vi-VN"/>
@@ -19559,25 +20157,57 @@
       <w:r>
         <w:t xml:space="preserve">Bảng </w:t>
       </w:r>
-      <w:fldSimple w:instr=" STYLEREF 1 \s ">
-        <w:r>
-          <w:rPr>
-            <w:noProof/>
-          </w:rPr>
-          <w:t>2</w:t>
-        </w:r>
-      </w:fldSimple>
+      <w:r>
+        <w:fldChar w:fldCharType="begin"/>
+      </w:r>
+      <w:r>
+        <w:instrText xml:space="preserve"> STYLEREF 1 \s </w:instrText>
+      </w:r>
+      <w:r>
+        <w:fldChar w:fldCharType="separate"/>
+      </w:r>
+      <w:r>
+        <w:rPr>
+          <w:noProof/>
+        </w:rPr>
+        <w:t>2</w:t>
+      </w:r>
+      <w:r>
+        <w:rPr>
+          <w:noProof/>
+        </w:rPr>
+        <w:fldChar w:fldCharType="end"/>
+      </w:r>
       <w:r>
         <w:t>.</w:t>
       </w:r>
-      <w:fldSimple w:instr=" SEQ Bảng \* ARABIC \s 1 ">
-        <w:r>
-          <w:rPr>
-            <w:noProof/>
-          </w:rPr>
-          <w:t>4</w:t>
-        </w:r>
-      </w:fldSimple>
+      <w:r>
+        <w:fldChar w:fldCharType="begin"/>
+      </w:r>
+      <w:r>
+        <w:instrText xml:space="preserve"> SEQ B</w:instrText>
+      </w:r>
+      <w:r>
+        <w:instrText>ả</w:instrText>
+      </w:r>
+      <w:r>
+        <w:instrText xml:space="preserve">ng \* ARABIC \s 1 </w:instrText>
+      </w:r>
+      <w:r>
+        <w:fldChar w:fldCharType="separate"/>
+      </w:r>
+      <w:r>
+        <w:rPr>
+          <w:noProof/>
+        </w:rPr>
+        <w:t>4</w:t>
+      </w:r>
+      <w:r>
+        <w:rPr>
+          <w:noProof/>
+        </w:rPr>
+        <w:fldChar w:fldCharType="end"/>
+      </w:r>
       <w:r>
         <w:rPr>
           <w:lang w:val="vi-VN"/>
@@ -20003,25 +20633,57 @@
       <w:r>
         <w:t xml:space="preserve">Bảng </w:t>
       </w:r>
-      <w:fldSimple w:instr=" STYLEREF 1 \s ">
-        <w:r>
-          <w:rPr>
-            <w:noProof/>
-          </w:rPr>
-          <w:t>2</w:t>
-        </w:r>
-      </w:fldSimple>
+      <w:r>
+        <w:fldChar w:fldCharType="begin"/>
+      </w:r>
+      <w:r>
+        <w:instrText xml:space="preserve"> STYLEREF 1 \s </w:instrText>
+      </w:r>
+      <w:r>
+        <w:fldChar w:fldCharType="separate"/>
+      </w:r>
+      <w:r>
+        <w:rPr>
+          <w:noProof/>
+        </w:rPr>
+        <w:t>2</w:t>
+      </w:r>
+      <w:r>
+        <w:rPr>
+          <w:noProof/>
+        </w:rPr>
+        <w:fldChar w:fldCharType="end"/>
+      </w:r>
       <w:r>
         <w:t>.</w:t>
       </w:r>
-      <w:fldSimple w:instr=" SEQ Bảng \* ARABIC \s 1 ">
-        <w:r>
-          <w:rPr>
-            <w:noProof/>
-          </w:rPr>
-          <w:t>5</w:t>
-        </w:r>
-      </w:fldSimple>
+      <w:r>
+        <w:fldChar w:fldCharType="begin"/>
+      </w:r>
+      <w:r>
+        <w:instrText xml:space="preserve"> SEQ B</w:instrText>
+      </w:r>
+      <w:r>
+        <w:instrText>ả</w:instrText>
+      </w:r>
+      <w:r>
+        <w:instrText xml:space="preserve">ng \* ARABIC \s 1 </w:instrText>
+      </w:r>
+      <w:r>
+        <w:fldChar w:fldCharType="separate"/>
+      </w:r>
+      <w:r>
+        <w:rPr>
+          <w:noProof/>
+        </w:rPr>
+        <w:t>5</w:t>
+      </w:r>
+      <w:r>
+        <w:rPr>
+          <w:noProof/>
+        </w:rPr>
+        <w:fldChar w:fldCharType="end"/>
+      </w:r>
       <w:r>
         <w:rPr>
           <w:lang w:val="vi-VN"/>
@@ -20452,25 +21114,57 @@
       <w:r>
         <w:t xml:space="preserve">Bảng </w:t>
       </w:r>
-      <w:fldSimple w:instr=" STYLEREF 1 \s ">
-        <w:r>
-          <w:rPr>
-            <w:noProof/>
-          </w:rPr>
-          <w:t>2</w:t>
-        </w:r>
-      </w:fldSimple>
+      <w:r>
+        <w:fldChar w:fldCharType="begin"/>
+      </w:r>
+      <w:r>
+        <w:instrText xml:space="preserve"> STYLEREF 1 \s </w:instrText>
+      </w:r>
+      <w:r>
+        <w:fldChar w:fldCharType="separate"/>
+      </w:r>
+      <w:r>
+        <w:rPr>
+          <w:noProof/>
+        </w:rPr>
+        <w:t>2</w:t>
+      </w:r>
+      <w:r>
+        <w:rPr>
+          <w:noProof/>
+        </w:rPr>
+        <w:fldChar w:fldCharType="end"/>
+      </w:r>
       <w:r>
         <w:t>.</w:t>
       </w:r>
-      <w:fldSimple w:instr=" SEQ Bảng \* ARABIC \s 1 ">
-        <w:r>
-          <w:rPr>
-            <w:noProof/>
-          </w:rPr>
-          <w:t>6</w:t>
-        </w:r>
-      </w:fldSimple>
+      <w:r>
+        <w:fldChar w:fldCharType="begin"/>
+      </w:r>
+      <w:r>
+        <w:instrText xml:space="preserve"> SEQ B</w:instrText>
+      </w:r>
+      <w:r>
+        <w:instrText>ả</w:instrText>
+      </w:r>
+      <w:r>
+        <w:instrText xml:space="preserve">ng \* ARABIC \s 1 </w:instrText>
+      </w:r>
+      <w:r>
+        <w:fldChar w:fldCharType="separate"/>
+      </w:r>
+      <w:r>
+        <w:rPr>
+          <w:noProof/>
+        </w:rPr>
+        <w:t>6</w:t>
+      </w:r>
+      <w:r>
+        <w:rPr>
+          <w:noProof/>
+        </w:rPr>
+        <w:fldChar w:fldCharType="end"/>
+      </w:r>
       <w:r>
         <w:rPr>
           <w:lang w:val="vi-VN"/>
@@ -20991,25 +21685,57 @@
       <w:r>
         <w:t xml:space="preserve">Bảng </w:t>
       </w:r>
-      <w:fldSimple w:instr=" STYLEREF 1 \s ">
-        <w:r>
-          <w:rPr>
-            <w:noProof/>
-          </w:rPr>
-          <w:t>2</w:t>
-        </w:r>
-      </w:fldSimple>
+      <w:r>
+        <w:fldChar w:fldCharType="begin"/>
+      </w:r>
+      <w:r>
+        <w:instrText xml:space="preserve"> STYLEREF 1 \s </w:instrText>
+      </w:r>
+      <w:r>
+        <w:fldChar w:fldCharType="separate"/>
+      </w:r>
+      <w:r>
+        <w:rPr>
+          <w:noProof/>
+        </w:rPr>
+        <w:t>2</w:t>
+      </w:r>
+      <w:r>
+        <w:rPr>
+          <w:noProof/>
+        </w:rPr>
+        <w:fldChar w:fldCharType="end"/>
+      </w:r>
       <w:r>
         <w:t>.</w:t>
       </w:r>
-      <w:fldSimple w:instr=" SEQ Bảng \* ARABIC \s 1 ">
-        <w:r>
-          <w:rPr>
-            <w:noProof/>
-          </w:rPr>
-          <w:t>7</w:t>
-        </w:r>
-      </w:fldSimple>
+      <w:r>
+        <w:fldChar w:fldCharType="begin"/>
+      </w:r>
+      <w:r>
+        <w:instrText xml:space="preserve"> SEQ B</w:instrText>
+      </w:r>
+      <w:r>
+        <w:instrText>ả</w:instrText>
+      </w:r>
+      <w:r>
+        <w:instrText xml:space="preserve">ng \* ARABIC \s 1 </w:instrText>
+      </w:r>
+      <w:r>
+        <w:fldChar w:fldCharType="separate"/>
+      </w:r>
+      <w:r>
+        <w:rPr>
+          <w:noProof/>
+        </w:rPr>
+        <w:t>7</w:t>
+      </w:r>
+      <w:r>
+        <w:rPr>
+          <w:noProof/>
+        </w:rPr>
+        <w:fldChar w:fldCharType="end"/>
+      </w:r>
       <w:r>
         <w:rPr>
           <w:lang w:val="vi-VN"/>
@@ -21489,25 +22215,57 @@
       <w:r>
         <w:t xml:space="preserve">Bảng </w:t>
       </w:r>
-      <w:fldSimple w:instr=" STYLEREF 1 \s ">
-        <w:r>
-          <w:rPr>
-            <w:noProof/>
-          </w:rPr>
-          <w:t>2</w:t>
-        </w:r>
-      </w:fldSimple>
+      <w:r>
+        <w:fldChar w:fldCharType="begin"/>
+      </w:r>
+      <w:r>
+        <w:instrText xml:space="preserve"> STYLEREF 1 \s </w:instrText>
+      </w:r>
+      <w:r>
+        <w:fldChar w:fldCharType="separate"/>
+      </w:r>
+      <w:r>
+        <w:rPr>
+          <w:noProof/>
+        </w:rPr>
+        <w:t>2</w:t>
+      </w:r>
+      <w:r>
+        <w:rPr>
+          <w:noProof/>
+        </w:rPr>
+        <w:fldChar w:fldCharType="end"/>
+      </w:r>
       <w:r>
         <w:t>.</w:t>
       </w:r>
-      <w:fldSimple w:instr=" SEQ Bảng \* ARABIC \s 1 ">
-        <w:r>
-          <w:rPr>
-            <w:noProof/>
-          </w:rPr>
-          <w:t>8</w:t>
-        </w:r>
-      </w:fldSimple>
+      <w:r>
+        <w:fldChar w:fldCharType="begin"/>
+      </w:r>
+      <w:r>
+        <w:instrText xml:space="preserve"> SEQ B</w:instrText>
+      </w:r>
+      <w:r>
+        <w:instrText>ả</w:instrText>
+      </w:r>
+      <w:r>
+        <w:instrText xml:space="preserve">ng \* ARABIC \s 1 </w:instrText>
+      </w:r>
+      <w:r>
+        <w:fldChar w:fldCharType="separate"/>
+      </w:r>
+      <w:r>
+        <w:rPr>
+          <w:noProof/>
+        </w:rPr>
+        <w:t>8</w:t>
+      </w:r>
+      <w:r>
+        <w:rPr>
+          <w:noProof/>
+        </w:rPr>
+        <w:fldChar w:fldCharType="end"/>
+      </w:r>
       <w:r>
         <w:rPr>
           <w:lang w:val="vi-VN"/>
@@ -21628,25 +22386,51 @@
       <w:r>
         <w:t xml:space="preserve">Hình </w:t>
       </w:r>
-      <w:fldSimple w:instr=" STYLEREF 1 \s ">
-        <w:r>
-          <w:rPr>
-            <w:noProof/>
-          </w:rPr>
-          <w:t>2</w:t>
-        </w:r>
-      </w:fldSimple>
+      <w:r>
+        <w:fldChar w:fldCharType="begin"/>
+      </w:r>
+      <w:r>
+        <w:instrText xml:space="preserve"> STYLEREF 1 \s </w:instrText>
+      </w:r>
+      <w:r>
+        <w:fldChar w:fldCharType="separate"/>
+      </w:r>
+      <w:r>
+        <w:rPr>
+          <w:noProof/>
+        </w:rPr>
+        <w:t>2</w:t>
+      </w:r>
+      <w:r>
+        <w:rPr>
+          <w:noProof/>
+        </w:rPr>
+        <w:fldChar w:fldCharType="end"/>
+      </w:r>
       <w:r>
         <w:t>.</w:t>
       </w:r>
-      <w:fldSimple w:instr=" SEQ Hình \* ARABIC \s 1 ">
-        <w:r>
-          <w:rPr>
-            <w:noProof/>
-          </w:rPr>
-          <w:t>6</w:t>
-        </w:r>
-      </w:fldSimple>
+      <w:r>
+        <w:fldChar w:fldCharType="begin"/>
+      </w:r>
+      <w:r>
+        <w:instrText xml:space="preserve"> SEQ Hình \* ARABIC \s 1 </w:instrText>
+      </w:r>
+      <w:r>
+        <w:fldChar w:fldCharType="separate"/>
+      </w:r>
+      <w:r>
+        <w:rPr>
+          <w:noProof/>
+        </w:rPr>
+        <w:t>6</w:t>
+      </w:r>
+      <w:r>
+        <w:rPr>
+          <w:noProof/>
+        </w:rPr>
+        <w:fldChar w:fldCharType="end"/>
+      </w:r>
       <w:r>
         <w:rPr>
           <w:lang w:val="vi-VN"/>
@@ -21749,25 +22533,51 @@
       <w:r>
         <w:t xml:space="preserve">Hình </w:t>
       </w:r>
-      <w:fldSimple w:instr=" STYLEREF 1 \s ">
-        <w:r>
-          <w:rPr>
-            <w:noProof/>
-          </w:rPr>
-          <w:t>2</w:t>
-        </w:r>
-      </w:fldSimple>
+      <w:r>
+        <w:fldChar w:fldCharType="begin"/>
+      </w:r>
+      <w:r>
+        <w:instrText xml:space="preserve"> STYLEREF 1 \s </w:instrText>
+      </w:r>
+      <w:r>
+        <w:fldChar w:fldCharType="separate"/>
+      </w:r>
+      <w:r>
+        <w:rPr>
+          <w:noProof/>
+        </w:rPr>
+        <w:t>2</w:t>
+      </w:r>
+      <w:r>
+        <w:rPr>
+          <w:noProof/>
+        </w:rPr>
+        <w:fldChar w:fldCharType="end"/>
+      </w:r>
       <w:r>
         <w:t>.</w:t>
       </w:r>
-      <w:fldSimple w:instr=" SEQ Hình \* ARABIC \s 1 ">
-        <w:r>
-          <w:rPr>
-            <w:noProof/>
-          </w:rPr>
-          <w:t>7</w:t>
-        </w:r>
-      </w:fldSimple>
+      <w:r>
+        <w:fldChar w:fldCharType="begin"/>
+      </w:r>
+      <w:r>
+        <w:instrText xml:space="preserve"> SEQ Hình \* ARABIC \s 1 </w:instrText>
+      </w:r>
+      <w:r>
+        <w:fldChar w:fldCharType="separate"/>
+      </w:r>
+      <w:r>
+        <w:rPr>
+          <w:noProof/>
+        </w:rPr>
+        <w:t>7</w:t>
+      </w:r>
+      <w:r>
+        <w:rPr>
+          <w:noProof/>
+        </w:rPr>
+        <w:fldChar w:fldCharType="end"/>
+      </w:r>
       <w:r>
         <w:rPr>
           <w:lang w:val="vi-VN"/>
@@ -21875,25 +22685,51 @@
       <w:r>
         <w:t xml:space="preserve">Hình </w:t>
       </w:r>
-      <w:fldSimple w:instr=" STYLEREF 1 \s ">
-        <w:r>
-          <w:rPr>
-            <w:noProof/>
-          </w:rPr>
-          <w:t>2</w:t>
-        </w:r>
-      </w:fldSimple>
+      <w:r>
+        <w:fldChar w:fldCharType="begin"/>
+      </w:r>
+      <w:r>
+        <w:instrText xml:space="preserve"> STYLEREF 1 \s </w:instrText>
+      </w:r>
+      <w:r>
+        <w:fldChar w:fldCharType="separate"/>
+      </w:r>
+      <w:r>
+        <w:rPr>
+          <w:noProof/>
+        </w:rPr>
+        <w:t>2</w:t>
+      </w:r>
+      <w:r>
+        <w:rPr>
+          <w:noProof/>
+        </w:rPr>
+        <w:fldChar w:fldCharType="end"/>
+      </w:r>
       <w:r>
         <w:t>.</w:t>
       </w:r>
-      <w:fldSimple w:instr=" SEQ Hình \* ARABIC \s 1 ">
-        <w:r>
-          <w:rPr>
-            <w:noProof/>
-          </w:rPr>
-          <w:t>8</w:t>
-        </w:r>
-      </w:fldSimple>
+      <w:r>
+        <w:fldChar w:fldCharType="begin"/>
+      </w:r>
+      <w:r>
+        <w:instrText xml:space="preserve"> SEQ Hình \* ARABIC \s 1 </w:instrText>
+      </w:r>
+      <w:r>
+        <w:fldChar w:fldCharType="separate"/>
+      </w:r>
+      <w:r>
+        <w:rPr>
+          <w:noProof/>
+        </w:rPr>
+        <w:t>8</w:t>
+      </w:r>
+      <w:r>
+        <w:rPr>
+          <w:noProof/>
+        </w:rPr>
+        <w:fldChar w:fldCharType="end"/>
+      </w:r>
       <w:r>
         <w:rPr>
           <w:lang w:val="vi-VN"/>
@@ -22002,25 +22838,51 @@
       <w:r>
         <w:t xml:space="preserve">Hình </w:t>
       </w:r>
-      <w:fldSimple w:instr=" STYLEREF 1 \s ">
-        <w:r>
-          <w:rPr>
-            <w:noProof/>
-          </w:rPr>
-          <w:t>2</w:t>
-        </w:r>
-      </w:fldSimple>
+      <w:r>
+        <w:fldChar w:fldCharType="begin"/>
+      </w:r>
+      <w:r>
+        <w:instrText xml:space="preserve"> STYLEREF 1 \s </w:instrText>
+      </w:r>
+      <w:r>
+        <w:fldChar w:fldCharType="separate"/>
+      </w:r>
+      <w:r>
+        <w:rPr>
+          <w:noProof/>
+        </w:rPr>
+        <w:t>2</w:t>
+      </w:r>
+      <w:r>
+        <w:rPr>
+          <w:noProof/>
+        </w:rPr>
+        <w:fldChar w:fldCharType="end"/>
+      </w:r>
       <w:r>
         <w:t>.</w:t>
       </w:r>
-      <w:fldSimple w:instr=" SEQ Hình \* ARABIC \s 1 ">
-        <w:r>
-          <w:rPr>
-            <w:noProof/>
-          </w:rPr>
-          <w:t>9</w:t>
-        </w:r>
-      </w:fldSimple>
+      <w:r>
+        <w:fldChar w:fldCharType="begin"/>
+      </w:r>
+      <w:r>
+        <w:instrText xml:space="preserve"> SEQ Hình \* ARABIC \s 1 </w:instrText>
+      </w:r>
+      <w:r>
+        <w:fldChar w:fldCharType="separate"/>
+      </w:r>
+      <w:r>
+        <w:rPr>
+          <w:noProof/>
+        </w:rPr>
+        <w:t>9</w:t>
+      </w:r>
+      <w:r>
+        <w:rPr>
+          <w:noProof/>
+        </w:rPr>
+        <w:fldChar w:fldCharType="end"/>
+      </w:r>
       <w:r>
         <w:rPr>
           <w:lang w:val="vi-VN"/>
@@ -22126,25 +22988,51 @@
       <w:r>
         <w:t xml:space="preserve">Hình </w:t>
       </w:r>
-      <w:fldSimple w:instr=" STYLEREF 1 \s ">
-        <w:r>
-          <w:rPr>
-            <w:noProof/>
-          </w:rPr>
-          <w:t>2</w:t>
-        </w:r>
-      </w:fldSimple>
+      <w:r>
+        <w:fldChar w:fldCharType="begin"/>
+      </w:r>
+      <w:r>
+        <w:instrText xml:space="preserve"> STYLEREF 1 \s </w:instrText>
+      </w:r>
+      <w:r>
+        <w:fldChar w:fldCharType="separate"/>
+      </w:r>
+      <w:r>
+        <w:rPr>
+          <w:noProof/>
+        </w:rPr>
+        <w:t>2</w:t>
+      </w:r>
+      <w:r>
+        <w:rPr>
+          <w:noProof/>
+        </w:rPr>
+        <w:fldChar w:fldCharType="end"/>
+      </w:r>
       <w:r>
         <w:t>.</w:t>
       </w:r>
-      <w:fldSimple w:instr=" SEQ Hình \* ARABIC \s 1 ">
-        <w:r>
-          <w:rPr>
-            <w:noProof/>
-          </w:rPr>
-          <w:t>10</w:t>
-        </w:r>
-      </w:fldSimple>
+      <w:r>
+        <w:fldChar w:fldCharType="begin"/>
+      </w:r>
+      <w:r>
+        <w:instrText xml:space="preserve"> SEQ Hình \* ARABIC \s 1 </w:instrText>
+      </w:r>
+      <w:r>
+        <w:fldChar w:fldCharType="separate"/>
+      </w:r>
+      <w:r>
+        <w:rPr>
+          <w:noProof/>
+        </w:rPr>
+        <w:t>10</w:t>
+      </w:r>
+      <w:r>
+        <w:rPr>
+          <w:noProof/>
+        </w:rPr>
+        <w:fldChar w:fldCharType="end"/>
+      </w:r>
       <w:r>
         <w:t>. Biểu đồ tuần tự ca sử dụng Lập hóa đơn thanh toán</w:t>
       </w:r>
@@ -22248,25 +23136,51 @@
       <w:r>
         <w:t xml:space="preserve">Hình </w:t>
       </w:r>
-      <w:fldSimple w:instr=" STYLEREF 1 \s ">
-        <w:r>
-          <w:rPr>
-            <w:noProof/>
-          </w:rPr>
-          <w:t>2</w:t>
-        </w:r>
-      </w:fldSimple>
+      <w:r>
+        <w:fldChar w:fldCharType="begin"/>
+      </w:r>
+      <w:r>
+        <w:instrText xml:space="preserve"> STYLEREF 1 \s </w:instrText>
+      </w:r>
+      <w:r>
+        <w:fldChar w:fldCharType="separate"/>
+      </w:r>
+      <w:r>
+        <w:rPr>
+          <w:noProof/>
+        </w:rPr>
+        <w:t>2</w:t>
+      </w:r>
+      <w:r>
+        <w:rPr>
+          <w:noProof/>
+        </w:rPr>
+        <w:fldChar w:fldCharType="end"/>
+      </w:r>
       <w:r>
         <w:t>.</w:t>
       </w:r>
-      <w:fldSimple w:instr=" SEQ Hình \* ARABIC \s 1 ">
-        <w:r>
-          <w:rPr>
-            <w:noProof/>
-          </w:rPr>
-          <w:t>11</w:t>
-        </w:r>
-      </w:fldSimple>
+      <w:r>
+        <w:fldChar w:fldCharType="begin"/>
+      </w:r>
+      <w:r>
+        <w:instrText xml:space="preserve"> SEQ Hình \* ARABIC \s 1 </w:instrText>
+      </w:r>
+      <w:r>
+        <w:fldChar w:fldCharType="separate"/>
+      </w:r>
+      <w:r>
+        <w:rPr>
+          <w:noProof/>
+        </w:rPr>
+        <w:t>11</w:t>
+      </w:r>
+      <w:r>
+        <w:rPr>
+          <w:noProof/>
+        </w:rPr>
+        <w:fldChar w:fldCharType="end"/>
+      </w:r>
       <w:r>
         <w:rPr>
           <w:lang w:val="vi-VN"/>
@@ -22363,25 +23277,51 @@
       <w:r>
         <w:t xml:space="preserve">Hình </w:t>
       </w:r>
-      <w:fldSimple w:instr=" STYLEREF 1 \s ">
-        <w:r>
-          <w:rPr>
-            <w:noProof/>
-          </w:rPr>
-          <w:t>2</w:t>
-        </w:r>
-      </w:fldSimple>
+      <w:r>
+        <w:fldChar w:fldCharType="begin"/>
+      </w:r>
+      <w:r>
+        <w:instrText xml:space="preserve"> STYLEREF 1 \s </w:instrText>
+      </w:r>
+      <w:r>
+        <w:fldChar w:fldCharType="separate"/>
+      </w:r>
+      <w:r>
+        <w:rPr>
+          <w:noProof/>
+        </w:rPr>
+        <w:t>2</w:t>
+      </w:r>
+      <w:r>
+        <w:rPr>
+          <w:noProof/>
+        </w:rPr>
+        <w:fldChar w:fldCharType="end"/>
+      </w:r>
       <w:r>
         <w:t>.</w:t>
       </w:r>
-      <w:fldSimple w:instr=" SEQ Hình \* ARABIC \s 1 ">
-        <w:r>
-          <w:rPr>
-            <w:noProof/>
-          </w:rPr>
-          <w:t>12</w:t>
-        </w:r>
-      </w:fldSimple>
+      <w:r>
+        <w:fldChar w:fldCharType="begin"/>
+      </w:r>
+      <w:r>
+        <w:instrText xml:space="preserve"> SEQ Hình \* ARABIC \s 1 </w:instrText>
+      </w:r>
+      <w:r>
+        <w:fldChar w:fldCharType="separate"/>
+      </w:r>
+      <w:r>
+        <w:rPr>
+          <w:noProof/>
+        </w:rPr>
+        <w:t>12</w:t>
+      </w:r>
+      <w:r>
+        <w:rPr>
+          <w:noProof/>
+        </w:rPr>
+        <w:fldChar w:fldCharType="end"/>
+      </w:r>
       <w:r>
         <w:rPr>
           <w:lang w:val="vi-VN"/>
@@ -22487,25 +23427,51 @@
       <w:r>
         <w:t xml:space="preserve">Hình </w:t>
       </w:r>
-      <w:fldSimple w:instr=" STYLEREF 1 \s ">
-        <w:r>
-          <w:rPr>
-            <w:noProof/>
-          </w:rPr>
-          <w:t>2</w:t>
-        </w:r>
-      </w:fldSimple>
+      <w:r>
+        <w:fldChar w:fldCharType="begin"/>
+      </w:r>
+      <w:r>
+        <w:instrText xml:space="preserve"> STYLEREF 1 \s </w:instrText>
+      </w:r>
+      <w:r>
+        <w:fldChar w:fldCharType="separate"/>
+      </w:r>
+      <w:r>
+        <w:rPr>
+          <w:noProof/>
+        </w:rPr>
+        <w:t>2</w:t>
+      </w:r>
+      <w:r>
+        <w:rPr>
+          <w:noProof/>
+        </w:rPr>
+        <w:fldChar w:fldCharType="end"/>
+      </w:r>
       <w:r>
         <w:t>.</w:t>
       </w:r>
-      <w:fldSimple w:instr=" SEQ Hình \* ARABIC \s 1 ">
-        <w:r>
-          <w:rPr>
-            <w:noProof/>
-          </w:rPr>
-          <w:t>13</w:t>
-        </w:r>
-      </w:fldSimple>
+      <w:r>
+        <w:fldChar w:fldCharType="begin"/>
+      </w:r>
+      <w:r>
+        <w:instrText xml:space="preserve"> SEQ Hình \* ARABIC \s 1 </w:instrText>
+      </w:r>
+      <w:r>
+        <w:fldChar w:fldCharType="separate"/>
+      </w:r>
+      <w:r>
+        <w:rPr>
+          <w:noProof/>
+        </w:rPr>
+        <w:t>13</w:t>
+      </w:r>
+      <w:r>
+        <w:rPr>
+          <w:noProof/>
+        </w:rPr>
+        <w:fldChar w:fldCharType="end"/>
+      </w:r>
       <w:r>
         <w:rPr>
           <w:lang w:val="vi-VN"/>
@@ -22609,25 +23575,51 @@
       <w:r>
         <w:t xml:space="preserve">Hình </w:t>
       </w:r>
-      <w:fldSimple w:instr=" STYLEREF 1 \s ">
-        <w:r>
-          <w:rPr>
-            <w:noProof/>
-          </w:rPr>
-          <w:t>2</w:t>
-        </w:r>
-      </w:fldSimple>
+      <w:r>
+        <w:fldChar w:fldCharType="begin"/>
+      </w:r>
+      <w:r>
+        <w:instrText xml:space="preserve"> STYLEREF 1 \s </w:instrText>
+      </w:r>
+      <w:r>
+        <w:fldChar w:fldCharType="separate"/>
+      </w:r>
+      <w:r>
+        <w:rPr>
+          <w:noProof/>
+        </w:rPr>
+        <w:t>2</w:t>
+      </w:r>
+      <w:r>
+        <w:rPr>
+          <w:noProof/>
+        </w:rPr>
+        <w:fldChar w:fldCharType="end"/>
+      </w:r>
       <w:r>
         <w:t>.</w:t>
       </w:r>
-      <w:fldSimple w:instr=" SEQ Hình \* ARABIC \s 1 ">
-        <w:r>
-          <w:rPr>
-            <w:noProof/>
-          </w:rPr>
-          <w:t>14</w:t>
-        </w:r>
-      </w:fldSimple>
+      <w:r>
+        <w:fldChar w:fldCharType="begin"/>
+      </w:r>
+      <w:r>
+        <w:instrText xml:space="preserve"> SEQ Hình \* ARABIC \s 1 </w:instrText>
+      </w:r>
+      <w:r>
+        <w:fldChar w:fldCharType="separate"/>
+      </w:r>
+      <w:r>
+        <w:rPr>
+          <w:noProof/>
+        </w:rPr>
+        <w:t>14</w:t>
+      </w:r>
+      <w:r>
+        <w:rPr>
+          <w:noProof/>
+        </w:rPr>
+        <w:fldChar w:fldCharType="end"/>
+      </w:r>
       <w:r>
         <w:rPr>
           <w:lang w:val="vi-VN"/>
@@ -28715,25 +29707,57 @@
       <w:r>
         <w:t xml:space="preserve">Bảng </w:t>
       </w:r>
-      <w:fldSimple w:instr=" STYLEREF 1 \s ">
-        <w:r>
-          <w:rPr>
-            <w:noProof/>
-          </w:rPr>
-          <w:t>3</w:t>
-        </w:r>
-      </w:fldSimple>
+      <w:r>
+        <w:fldChar w:fldCharType="begin"/>
+      </w:r>
+      <w:r>
+        <w:instrText xml:space="preserve"> STYLEREF 1 \s </w:instrText>
+      </w:r>
+      <w:r>
+        <w:fldChar w:fldCharType="separate"/>
+      </w:r>
+      <w:r>
+        <w:rPr>
+          <w:noProof/>
+        </w:rPr>
+        <w:t>3</w:t>
+      </w:r>
+      <w:r>
+        <w:rPr>
+          <w:noProof/>
+        </w:rPr>
+        <w:fldChar w:fldCharType="end"/>
+      </w:r>
       <w:r>
         <w:t>.</w:t>
       </w:r>
-      <w:fldSimple w:instr=" SEQ Bảng \* ARABIC \s 1 ">
-        <w:r>
-          <w:rPr>
-            <w:noProof/>
-          </w:rPr>
-          <w:t>1</w:t>
-        </w:r>
-      </w:fldSimple>
+      <w:r>
+        <w:fldChar w:fldCharType="begin"/>
+      </w:r>
+      <w:r>
+        <w:instrText xml:space="preserve"> SEQ B</w:instrText>
+      </w:r>
+      <w:r>
+        <w:instrText>ả</w:instrText>
+      </w:r>
+      <w:r>
+        <w:instrText xml:space="preserve">ng \* ARABIC \s 1 </w:instrText>
+      </w:r>
+      <w:r>
+        <w:fldChar w:fldCharType="separate"/>
+      </w:r>
+      <w:r>
+        <w:rPr>
+          <w:noProof/>
+        </w:rPr>
+        <w:t>1</w:t>
+      </w:r>
+      <w:r>
+        <w:rPr>
+          <w:noProof/>
+        </w:rPr>
+        <w:fldChar w:fldCharType="end"/>
+      </w:r>
       <w:r>
         <w:rPr>
           <w:lang w:val="vi-VN"/>
@@ -29255,25 +30279,57 @@
       <w:r>
         <w:t xml:space="preserve">Bảng </w:t>
       </w:r>
-      <w:fldSimple w:instr=" STYLEREF 1 \s ">
-        <w:r>
-          <w:rPr>
-            <w:noProof/>
-          </w:rPr>
-          <w:t>3</w:t>
-        </w:r>
-      </w:fldSimple>
+      <w:r>
+        <w:fldChar w:fldCharType="begin"/>
+      </w:r>
+      <w:r>
+        <w:instrText xml:space="preserve"> STYLEREF 1 \s </w:instrText>
+      </w:r>
+      <w:r>
+        <w:fldChar w:fldCharType="separate"/>
+      </w:r>
+      <w:r>
+        <w:rPr>
+          <w:noProof/>
+        </w:rPr>
+        <w:t>3</w:t>
+      </w:r>
+      <w:r>
+        <w:rPr>
+          <w:noProof/>
+        </w:rPr>
+        <w:fldChar w:fldCharType="end"/>
+      </w:r>
       <w:r>
         <w:t>.</w:t>
       </w:r>
-      <w:fldSimple w:instr=" SEQ Bảng \* ARABIC \s 1 ">
-        <w:r>
-          <w:rPr>
-            <w:noProof/>
-          </w:rPr>
-          <w:t>2</w:t>
-        </w:r>
-      </w:fldSimple>
+      <w:r>
+        <w:fldChar w:fldCharType="begin"/>
+      </w:r>
+      <w:r>
+        <w:instrText xml:space="preserve"> SEQ B</w:instrText>
+      </w:r>
+      <w:r>
+        <w:instrText>ả</w:instrText>
+      </w:r>
+      <w:r>
+        <w:instrText xml:space="preserve">ng \* ARABIC \s 1 </w:instrText>
+      </w:r>
+      <w:r>
+        <w:fldChar w:fldCharType="separate"/>
+      </w:r>
+      <w:r>
+        <w:rPr>
+          <w:noProof/>
+        </w:rPr>
+        <w:t>2</w:t>
+      </w:r>
+      <w:r>
+        <w:rPr>
+          <w:noProof/>
+        </w:rPr>
+        <w:fldChar w:fldCharType="end"/>
+      </w:r>
       <w:r>
         <w:rPr>
           <w:lang w:val="vi-VN"/>
@@ -30210,25 +31266,57 @@
       <w:r>
         <w:t xml:space="preserve">Bảng </w:t>
       </w:r>
-      <w:fldSimple w:instr=" STYLEREF 1 \s ">
-        <w:r>
-          <w:rPr>
-            <w:noProof/>
-          </w:rPr>
-          <w:t>3</w:t>
-        </w:r>
-      </w:fldSimple>
+      <w:r>
+        <w:fldChar w:fldCharType="begin"/>
+      </w:r>
+      <w:r>
+        <w:instrText xml:space="preserve"> STYLEREF 1 \s </w:instrText>
+      </w:r>
+      <w:r>
+        <w:fldChar w:fldCharType="separate"/>
+      </w:r>
+      <w:r>
+        <w:rPr>
+          <w:noProof/>
+        </w:rPr>
+        <w:t>3</w:t>
+      </w:r>
+      <w:r>
+        <w:rPr>
+          <w:noProof/>
+        </w:rPr>
+        <w:fldChar w:fldCharType="end"/>
+      </w:r>
       <w:r>
         <w:t>.</w:t>
       </w:r>
-      <w:fldSimple w:instr=" SEQ Bảng \* ARABIC \s 1 ">
-        <w:r>
-          <w:rPr>
-            <w:noProof/>
-          </w:rPr>
-          <w:t>3</w:t>
-        </w:r>
-      </w:fldSimple>
+      <w:r>
+        <w:fldChar w:fldCharType="begin"/>
+      </w:r>
+      <w:r>
+        <w:instrText xml:space="preserve"> SEQ B</w:instrText>
+      </w:r>
+      <w:r>
+        <w:instrText>ả</w:instrText>
+      </w:r>
+      <w:r>
+        <w:instrText xml:space="preserve">ng \* ARABIC \s 1 </w:instrText>
+      </w:r>
+      <w:r>
+        <w:fldChar w:fldCharType="separate"/>
+      </w:r>
+      <w:r>
+        <w:rPr>
+          <w:noProof/>
+        </w:rPr>
+        <w:t>3</w:t>
+      </w:r>
+      <w:r>
+        <w:rPr>
+          <w:noProof/>
+        </w:rPr>
+        <w:fldChar w:fldCharType="end"/>
+      </w:r>
       <w:r>
         <w:rPr>
           <w:lang w:val="vi-VN"/>
@@ -31309,25 +32397,57 @@
       <w:r>
         <w:t xml:space="preserve">Bảng </w:t>
       </w:r>
-      <w:fldSimple w:instr=" STYLEREF 1 \s ">
-        <w:r>
-          <w:rPr>
-            <w:noProof/>
-          </w:rPr>
-          <w:t>3</w:t>
-        </w:r>
-      </w:fldSimple>
+      <w:r>
+        <w:fldChar w:fldCharType="begin"/>
+      </w:r>
+      <w:r>
+        <w:instrText xml:space="preserve"> STYLEREF 1 \s </w:instrText>
+      </w:r>
+      <w:r>
+        <w:fldChar w:fldCharType="separate"/>
+      </w:r>
+      <w:r>
+        <w:rPr>
+          <w:noProof/>
+        </w:rPr>
+        <w:t>3</w:t>
+      </w:r>
+      <w:r>
+        <w:rPr>
+          <w:noProof/>
+        </w:rPr>
+        <w:fldChar w:fldCharType="end"/>
+      </w:r>
       <w:r>
         <w:t>.</w:t>
       </w:r>
-      <w:fldSimple w:instr=" SEQ Bảng \* ARABIC \s 1 ">
-        <w:r>
-          <w:rPr>
-            <w:noProof/>
-          </w:rPr>
-          <w:t>4</w:t>
-        </w:r>
-      </w:fldSimple>
+      <w:r>
+        <w:fldChar w:fldCharType="begin"/>
+      </w:r>
+      <w:r>
+        <w:instrText xml:space="preserve"> SEQ B</w:instrText>
+      </w:r>
+      <w:r>
+        <w:instrText>ả</w:instrText>
+      </w:r>
+      <w:r>
+        <w:instrText xml:space="preserve">ng \* ARABIC \s 1 </w:instrText>
+      </w:r>
+      <w:r>
+        <w:fldChar w:fldCharType="separate"/>
+      </w:r>
+      <w:r>
+        <w:rPr>
+          <w:noProof/>
+        </w:rPr>
+        <w:t>4</w:t>
+      </w:r>
+      <w:r>
+        <w:rPr>
+          <w:noProof/>
+        </w:rPr>
+        <w:fldChar w:fldCharType="end"/>
+      </w:r>
       <w:r>
         <w:rPr>
           <w:lang w:val="vi-VN"/>
@@ -31861,25 +32981,57 @@
       <w:r>
         <w:t xml:space="preserve">Bảng </w:t>
       </w:r>
-      <w:fldSimple w:instr=" STYLEREF 1 \s ">
-        <w:r>
-          <w:rPr>
-            <w:noProof/>
-          </w:rPr>
-          <w:t>3</w:t>
-        </w:r>
-      </w:fldSimple>
+      <w:r>
+        <w:fldChar w:fldCharType="begin"/>
+      </w:r>
+      <w:r>
+        <w:instrText xml:space="preserve"> STYLEREF 1 \s </w:instrText>
+      </w:r>
+      <w:r>
+        <w:fldChar w:fldCharType="separate"/>
+      </w:r>
+      <w:r>
+        <w:rPr>
+          <w:noProof/>
+        </w:rPr>
+        <w:t>3</w:t>
+      </w:r>
+      <w:r>
+        <w:rPr>
+          <w:noProof/>
+        </w:rPr>
+        <w:fldChar w:fldCharType="end"/>
+      </w:r>
       <w:r>
         <w:t>.</w:t>
       </w:r>
-      <w:fldSimple w:instr=" SEQ Bảng \* ARABIC \s 1 ">
-        <w:r>
-          <w:rPr>
-            <w:noProof/>
-          </w:rPr>
-          <w:t>5</w:t>
-        </w:r>
-      </w:fldSimple>
+      <w:r>
+        <w:fldChar w:fldCharType="begin"/>
+      </w:r>
+      <w:r>
+        <w:instrText xml:space="preserve"> SEQ B</w:instrText>
+      </w:r>
+      <w:r>
+        <w:instrText>ả</w:instrText>
+      </w:r>
+      <w:r>
+        <w:instrText xml:space="preserve">ng \* ARABIC \s 1 </w:instrText>
+      </w:r>
+      <w:r>
+        <w:fldChar w:fldCharType="separate"/>
+      </w:r>
+      <w:r>
+        <w:rPr>
+          <w:noProof/>
+        </w:rPr>
+        <w:t>5</w:t>
+      </w:r>
+      <w:r>
+        <w:rPr>
+          <w:noProof/>
+        </w:rPr>
+        <w:fldChar w:fldCharType="end"/>
+      </w:r>
       <w:r>
         <w:rPr>
           <w:lang w:val="vi-VN"/>
@@ -32969,25 +34121,57 @@
       <w:r>
         <w:t xml:space="preserve">Bảng </w:t>
       </w:r>
-      <w:fldSimple w:instr=" STYLEREF 1 \s ">
-        <w:r>
-          <w:rPr>
-            <w:noProof/>
-          </w:rPr>
-          <w:t>3</w:t>
-        </w:r>
-      </w:fldSimple>
+      <w:r>
+        <w:fldChar w:fldCharType="begin"/>
+      </w:r>
+      <w:r>
+        <w:instrText xml:space="preserve"> STYLEREF 1 \s </w:instrText>
+      </w:r>
+      <w:r>
+        <w:fldChar w:fldCharType="separate"/>
+      </w:r>
+      <w:r>
+        <w:rPr>
+          <w:noProof/>
+        </w:rPr>
+        <w:t>3</w:t>
+      </w:r>
+      <w:r>
+        <w:rPr>
+          <w:noProof/>
+        </w:rPr>
+        <w:fldChar w:fldCharType="end"/>
+      </w:r>
       <w:r>
         <w:t>.</w:t>
       </w:r>
-      <w:fldSimple w:instr=" SEQ Bảng \* ARABIC \s 1 ">
-        <w:r>
-          <w:rPr>
-            <w:noProof/>
-          </w:rPr>
-          <w:t>6</w:t>
-        </w:r>
-      </w:fldSimple>
+      <w:r>
+        <w:fldChar w:fldCharType="begin"/>
+      </w:r>
+      <w:r>
+        <w:instrText xml:space="preserve"> SEQ B</w:instrText>
+      </w:r>
+      <w:r>
+        <w:instrText>ả</w:instrText>
+      </w:r>
+      <w:r>
+        <w:instrText xml:space="preserve">ng \* ARABIC \s 1 </w:instrText>
+      </w:r>
+      <w:r>
+        <w:fldChar w:fldCharType="separate"/>
+      </w:r>
+      <w:r>
+        <w:rPr>
+          <w:noProof/>
+        </w:rPr>
+        <w:t>6</w:t>
+      </w:r>
+      <w:r>
+        <w:rPr>
+          <w:noProof/>
+        </w:rPr>
+        <w:fldChar w:fldCharType="end"/>
+      </w:r>
       <w:r>
         <w:rPr>
           <w:lang w:val="vi-VN"/>
@@ -33661,25 +34845,57 @@
       <w:r>
         <w:t xml:space="preserve">Bảng </w:t>
       </w:r>
-      <w:fldSimple w:instr=" STYLEREF 1 \s ">
-        <w:r>
-          <w:rPr>
-            <w:noProof/>
-          </w:rPr>
-          <w:t>3</w:t>
-        </w:r>
-      </w:fldSimple>
+      <w:r>
+        <w:fldChar w:fldCharType="begin"/>
+      </w:r>
+      <w:r>
+        <w:instrText xml:space="preserve"> STYLEREF 1 \s </w:instrText>
+      </w:r>
+      <w:r>
+        <w:fldChar w:fldCharType="separate"/>
+      </w:r>
+      <w:r>
+        <w:rPr>
+          <w:noProof/>
+        </w:rPr>
+        <w:t>3</w:t>
+      </w:r>
+      <w:r>
+        <w:rPr>
+          <w:noProof/>
+        </w:rPr>
+        <w:fldChar w:fldCharType="end"/>
+      </w:r>
       <w:r>
         <w:t>.</w:t>
       </w:r>
-      <w:fldSimple w:instr=" SEQ Bảng \* ARABIC \s 1 ">
-        <w:r>
-          <w:rPr>
-            <w:noProof/>
-          </w:rPr>
-          <w:t>7</w:t>
-        </w:r>
-      </w:fldSimple>
+      <w:r>
+        <w:fldChar w:fldCharType="begin"/>
+      </w:r>
+      <w:r>
+        <w:instrText xml:space="preserve"> SEQ B</w:instrText>
+      </w:r>
+      <w:r>
+        <w:instrText>ả</w:instrText>
+      </w:r>
+      <w:r>
+        <w:instrText xml:space="preserve">ng \* ARABIC \s 1 </w:instrText>
+      </w:r>
+      <w:r>
+        <w:fldChar w:fldCharType="separate"/>
+      </w:r>
+      <w:r>
+        <w:rPr>
+          <w:noProof/>
+        </w:rPr>
+        <w:t>7</w:t>
+      </w:r>
+      <w:r>
+        <w:rPr>
+          <w:noProof/>
+        </w:rPr>
+        <w:fldChar w:fldCharType="end"/>
+      </w:r>
       <w:r>
         <w:rPr>
           <w:lang w:val="vi-VN"/>
@@ -34913,25 +36129,57 @@
       <w:r>
         <w:t xml:space="preserve">Bảng </w:t>
       </w:r>
-      <w:fldSimple w:instr=" STYLEREF 1 \s ">
-        <w:r>
-          <w:rPr>
-            <w:noProof/>
-          </w:rPr>
-          <w:t>3</w:t>
-        </w:r>
-      </w:fldSimple>
+      <w:r>
+        <w:fldChar w:fldCharType="begin"/>
+      </w:r>
+      <w:r>
+        <w:instrText xml:space="preserve"> STYLEREF 1 \s </w:instrText>
+      </w:r>
+      <w:r>
+        <w:fldChar w:fldCharType="separate"/>
+      </w:r>
+      <w:r>
+        <w:rPr>
+          <w:noProof/>
+        </w:rPr>
+        <w:t>3</w:t>
+      </w:r>
+      <w:r>
+        <w:rPr>
+          <w:noProof/>
+        </w:rPr>
+        <w:fldChar w:fldCharType="end"/>
+      </w:r>
       <w:r>
         <w:t>.</w:t>
       </w:r>
-      <w:fldSimple w:instr=" SEQ Bảng \* ARABIC \s 1 ">
-        <w:r>
-          <w:rPr>
-            <w:noProof/>
-          </w:rPr>
-          <w:t>9</w:t>
-        </w:r>
-      </w:fldSimple>
+      <w:r>
+        <w:fldChar w:fldCharType="begin"/>
+      </w:r>
+      <w:r>
+        <w:instrText xml:space="preserve"> SEQ B</w:instrText>
+      </w:r>
+      <w:r>
+        <w:instrText>ả</w:instrText>
+      </w:r>
+      <w:r>
+        <w:instrText xml:space="preserve">ng \* ARABIC \s 1 </w:instrText>
+      </w:r>
+      <w:r>
+        <w:fldChar w:fldCharType="separate"/>
+      </w:r>
+      <w:r>
+        <w:rPr>
+          <w:noProof/>
+        </w:rPr>
+        <w:t>9</w:t>
+      </w:r>
+      <w:r>
+        <w:rPr>
+          <w:noProof/>
+        </w:rPr>
+        <w:fldChar w:fldCharType="end"/>
+      </w:r>
       <w:r>
         <w:rPr>
           <w:lang w:val="vi-VN"/>
@@ -36172,14 +37420,27 @@
       <w:r>
         <w:t xml:space="preserve">Bảng </w:t>
       </w:r>
-      <w:fldSimple w:instr=" STYLEREF 1 \s ">
-        <w:r>
-          <w:rPr>
-            <w:noProof/>
-          </w:rPr>
-          <w:t>3</w:t>
-        </w:r>
-      </w:fldSimple>
+      <w:r>
+        <w:fldChar w:fldCharType="begin"/>
+      </w:r>
+      <w:r>
+        <w:instrText xml:space="preserve"> STYLEREF 1 \s </w:instrText>
+      </w:r>
+      <w:r>
+        <w:fldChar w:fldCharType="separate"/>
+      </w:r>
+      <w:r>
+        <w:rPr>
+          <w:noProof/>
+        </w:rPr>
+        <w:t>3</w:t>
+      </w:r>
+      <w:r>
+        <w:rPr>
+          <w:noProof/>
+        </w:rPr>
+        <w:fldChar w:fldCharType="end"/>
+      </w:r>
       <w:r>
         <w:rPr>
           <w:lang w:val="vi-VN"/>
@@ -36852,14 +38113,27 @@
       <w:r>
         <w:t xml:space="preserve">Bảng </w:t>
       </w:r>
-      <w:fldSimple w:instr=" STYLEREF 1 \s ">
-        <w:r>
-          <w:rPr>
-            <w:noProof/>
-          </w:rPr>
-          <w:t>3</w:t>
-        </w:r>
-      </w:fldSimple>
+      <w:r>
+        <w:fldChar w:fldCharType="begin"/>
+      </w:r>
+      <w:r>
+        <w:instrText xml:space="preserve"> STYLEREF 1 \s </w:instrText>
+      </w:r>
+      <w:r>
+        <w:fldChar w:fldCharType="separate"/>
+      </w:r>
+      <w:r>
+        <w:rPr>
+          <w:noProof/>
+        </w:rPr>
+        <w:t>3</w:t>
+      </w:r>
+      <w:r>
+        <w:rPr>
+          <w:noProof/>
+        </w:rPr>
+        <w:fldChar w:fldCharType="end"/>
+      </w:r>
       <w:r>
         <w:t>.</w:t>
       </w:r>
@@ -37956,25 +39230,57 @@
       <w:r>
         <w:t xml:space="preserve">Bảng </w:t>
       </w:r>
-      <w:fldSimple w:instr=" STYLEREF 1 \s ">
-        <w:r>
-          <w:rPr>
-            <w:noProof/>
-          </w:rPr>
-          <w:t>3</w:t>
-        </w:r>
-      </w:fldSimple>
+      <w:r>
+        <w:fldChar w:fldCharType="begin"/>
+      </w:r>
+      <w:r>
+        <w:instrText xml:space="preserve"> STYLEREF 1 \s </w:instrText>
+      </w:r>
+      <w:r>
+        <w:fldChar w:fldCharType="separate"/>
+      </w:r>
+      <w:r>
+        <w:rPr>
+          <w:noProof/>
+        </w:rPr>
+        <w:t>3</w:t>
+      </w:r>
+      <w:r>
+        <w:rPr>
+          <w:noProof/>
+        </w:rPr>
+        <w:fldChar w:fldCharType="end"/>
+      </w:r>
       <w:r>
         <w:t>.</w:t>
       </w:r>
-      <w:fldSimple w:instr=" SEQ Bảng \* ARABIC \s 1 ">
-        <w:r>
-          <w:rPr>
-            <w:noProof/>
-          </w:rPr>
-          <w:t>12</w:t>
-        </w:r>
-      </w:fldSimple>
+      <w:r>
+        <w:fldChar w:fldCharType="begin"/>
+      </w:r>
+      <w:r>
+        <w:instrText xml:space="preserve"> SEQ B</w:instrText>
+      </w:r>
+      <w:r>
+        <w:instrText>ả</w:instrText>
+      </w:r>
+      <w:r>
+        <w:instrText xml:space="preserve">ng \* ARABIC \s 1 </w:instrText>
+      </w:r>
+      <w:r>
+        <w:fldChar w:fldCharType="separate"/>
+      </w:r>
+      <w:r>
+        <w:rPr>
+          <w:noProof/>
+        </w:rPr>
+        <w:t>12</w:t>
+      </w:r>
+      <w:r>
+        <w:rPr>
+          <w:noProof/>
+        </w:rPr>
+        <w:fldChar w:fldCharType="end"/>
+      </w:r>
       <w:r>
         <w:rPr>
           <w:lang w:val="vi-VN"/>
@@ -38791,14 +40097,27 @@
       <w:r>
         <w:t xml:space="preserve">Bảng </w:t>
       </w:r>
-      <w:fldSimple w:instr=" STYLEREF 1 \s ">
-        <w:r>
-          <w:rPr>
-            <w:noProof/>
-          </w:rPr>
-          <w:t>3</w:t>
-        </w:r>
-      </w:fldSimple>
+      <w:r>
+        <w:fldChar w:fldCharType="begin"/>
+      </w:r>
+      <w:r>
+        <w:instrText xml:space="preserve"> STYLEREF 1 \s </w:instrText>
+      </w:r>
+      <w:r>
+        <w:fldChar w:fldCharType="separate"/>
+      </w:r>
+      <w:r>
+        <w:rPr>
+          <w:noProof/>
+        </w:rPr>
+        <w:t>3</w:t>
+      </w:r>
+      <w:r>
+        <w:rPr>
+          <w:noProof/>
+        </w:rPr>
+        <w:fldChar w:fldCharType="end"/>
+      </w:r>
       <w:r>
         <w:t>.</w:t>
       </w:r>
@@ -38911,25 +40230,51 @@
       <w:r>
         <w:t xml:space="preserve">Hình </w:t>
       </w:r>
-      <w:fldSimple w:instr=" STYLEREF 1 \s ">
-        <w:r>
-          <w:rPr>
-            <w:noProof/>
-          </w:rPr>
-          <w:t>3</w:t>
-        </w:r>
-      </w:fldSimple>
+      <w:r>
+        <w:fldChar w:fldCharType="begin"/>
+      </w:r>
+      <w:r>
+        <w:instrText xml:space="preserve"> STYLEREF 1 \s </w:instrText>
+      </w:r>
+      <w:r>
+        <w:fldChar w:fldCharType="separate"/>
+      </w:r>
+      <w:r>
+        <w:rPr>
+          <w:noProof/>
+        </w:rPr>
+        <w:t>3</w:t>
+      </w:r>
+      <w:r>
+        <w:rPr>
+          <w:noProof/>
+        </w:rPr>
+        <w:fldChar w:fldCharType="end"/>
+      </w:r>
       <w:r>
         <w:t>.</w:t>
       </w:r>
-      <w:fldSimple w:instr=" SEQ Hình \* ARABIC \s 1 ">
-        <w:r>
-          <w:rPr>
-            <w:noProof/>
-          </w:rPr>
-          <w:t>1</w:t>
-        </w:r>
-      </w:fldSimple>
+      <w:r>
+        <w:fldChar w:fldCharType="begin"/>
+      </w:r>
+      <w:r>
+        <w:instrText xml:space="preserve"> SEQ Hình \* ARABIC \s 1 </w:instrText>
+      </w:r>
+      <w:r>
+        <w:fldChar w:fldCharType="separate"/>
+      </w:r>
+      <w:r>
+        <w:rPr>
+          <w:noProof/>
+        </w:rPr>
+        <w:t>1</w:t>
+      </w:r>
+      <w:r>
+        <w:rPr>
+          <w:noProof/>
+        </w:rPr>
+        <w:fldChar w:fldCharType="end"/>
+      </w:r>
       <w:r>
         <w:rPr>
           <w:lang w:val="vi-VN"/>
@@ -39025,25 +40370,51 @@
       <w:r>
         <w:t xml:space="preserve">Hình </w:t>
       </w:r>
-      <w:fldSimple w:instr=" STYLEREF 1 \s ">
-        <w:r>
-          <w:rPr>
-            <w:noProof/>
-          </w:rPr>
-          <w:t>3</w:t>
-        </w:r>
-      </w:fldSimple>
+      <w:r>
+        <w:fldChar w:fldCharType="begin"/>
+      </w:r>
+      <w:r>
+        <w:instrText xml:space="preserve"> STYLEREF 1 \s </w:instrText>
+      </w:r>
+      <w:r>
+        <w:fldChar w:fldCharType="separate"/>
+      </w:r>
+      <w:r>
+        <w:rPr>
+          <w:noProof/>
+        </w:rPr>
+        <w:t>3</w:t>
+      </w:r>
+      <w:r>
+        <w:rPr>
+          <w:noProof/>
+        </w:rPr>
+        <w:fldChar w:fldCharType="end"/>
+      </w:r>
       <w:r>
         <w:t>.</w:t>
       </w:r>
-      <w:fldSimple w:instr=" SEQ Hình \* ARABIC \s 1 ">
-        <w:r>
-          <w:rPr>
-            <w:noProof/>
-          </w:rPr>
-          <w:t>2</w:t>
-        </w:r>
-      </w:fldSimple>
+      <w:r>
+        <w:fldChar w:fldCharType="begin"/>
+      </w:r>
+      <w:r>
+        <w:instrText xml:space="preserve"> SEQ Hình \* ARABIC \s 1 </w:instrText>
+      </w:r>
+      <w:r>
+        <w:fldChar w:fldCharType="separate"/>
+      </w:r>
+      <w:r>
+        <w:rPr>
+          <w:noProof/>
+        </w:rPr>
+        <w:t>2</w:t>
+      </w:r>
+      <w:r>
+        <w:rPr>
+          <w:noProof/>
+        </w:rPr>
+        <w:fldChar w:fldCharType="end"/>
+      </w:r>
       <w:r>
         <w:rPr>
           <w:lang w:val="vi-VN"/>
@@ -39454,25 +40825,51 @@
       <w:r>
         <w:t xml:space="preserve">Hình </w:t>
       </w:r>
-      <w:fldSimple w:instr=" STYLEREF 1 \s ">
-        <w:r>
-          <w:rPr>
-            <w:noProof/>
-          </w:rPr>
-          <w:t>3</w:t>
-        </w:r>
-      </w:fldSimple>
+      <w:r>
+        <w:fldChar w:fldCharType="begin"/>
+      </w:r>
+      <w:r>
+        <w:instrText xml:space="preserve"> STYLEREF 1 \s </w:instrText>
+      </w:r>
+      <w:r>
+        <w:fldChar w:fldCharType="separate"/>
+      </w:r>
+      <w:r>
+        <w:rPr>
+          <w:noProof/>
+        </w:rPr>
+        <w:t>3</w:t>
+      </w:r>
+      <w:r>
+        <w:rPr>
+          <w:noProof/>
+        </w:rPr>
+        <w:fldChar w:fldCharType="end"/>
+      </w:r>
       <w:r>
         <w:t>.</w:t>
       </w:r>
-      <w:fldSimple w:instr=" SEQ Hình \* ARABIC \s 1 ">
-        <w:r>
-          <w:rPr>
-            <w:noProof/>
-          </w:rPr>
-          <w:t>3</w:t>
-        </w:r>
-      </w:fldSimple>
+      <w:r>
+        <w:fldChar w:fldCharType="begin"/>
+      </w:r>
+      <w:r>
+        <w:instrText xml:space="preserve"> SEQ Hình \* ARABIC \s 1 </w:instrText>
+      </w:r>
+      <w:r>
+        <w:fldChar w:fldCharType="separate"/>
+      </w:r>
+      <w:r>
+        <w:rPr>
+          <w:noProof/>
+        </w:rPr>
+        <w:t>3</w:t>
+      </w:r>
+      <w:r>
+        <w:rPr>
+          <w:noProof/>
+        </w:rPr>
+        <w:fldChar w:fldCharType="end"/>
+      </w:r>
       <w:r>
         <w:rPr>
           <w:lang w:val="vi-VN"/>
@@ -39592,25 +40989,51 @@
       <w:r>
         <w:t xml:space="preserve">Hình </w:t>
       </w:r>
-      <w:fldSimple w:instr=" STYLEREF 1 \s ">
-        <w:r>
-          <w:rPr>
-            <w:noProof/>
-          </w:rPr>
-          <w:t>3</w:t>
-        </w:r>
-      </w:fldSimple>
+      <w:r>
+        <w:fldChar w:fldCharType="begin"/>
+      </w:r>
+      <w:r>
+        <w:instrText xml:space="preserve"> STYLEREF 1 \s </w:instrText>
+      </w:r>
+      <w:r>
+        <w:fldChar w:fldCharType="separate"/>
+      </w:r>
+      <w:r>
+        <w:rPr>
+          <w:noProof/>
+        </w:rPr>
+        <w:t>3</w:t>
+      </w:r>
+      <w:r>
+        <w:rPr>
+          <w:noProof/>
+        </w:rPr>
+        <w:fldChar w:fldCharType="end"/>
+      </w:r>
       <w:r>
         <w:t>.</w:t>
       </w:r>
-      <w:fldSimple w:instr=" SEQ Hình \* ARABIC \s 1 ">
-        <w:r>
-          <w:rPr>
-            <w:noProof/>
-          </w:rPr>
-          <w:t>4</w:t>
-        </w:r>
-      </w:fldSimple>
+      <w:r>
+        <w:fldChar w:fldCharType="begin"/>
+      </w:r>
+      <w:r>
+        <w:instrText xml:space="preserve"> SEQ Hình \* ARABIC \s 1 </w:instrText>
+      </w:r>
+      <w:r>
+        <w:fldChar w:fldCharType="separate"/>
+      </w:r>
+      <w:r>
+        <w:rPr>
+          <w:noProof/>
+        </w:rPr>
+        <w:t>4</w:t>
+      </w:r>
+      <w:r>
+        <w:rPr>
+          <w:noProof/>
+        </w:rPr>
+        <w:fldChar w:fldCharType="end"/>
+      </w:r>
       <w:r>
         <w:rPr>
           <w:lang w:val="vi-VN"/>
@@ -39727,21 +41150,6 @@
           <w14:ligatures w14:val="none"/>
         </w:rPr>
       </w:pPr>
-    </w:p>
-    <w:p>
-      <w:pPr>
-        <w:spacing w:before="100" w:beforeAutospacing="1" w:after="100" w:afterAutospacing="1" w:line="240" w:lineRule="auto"/>
-        <w:ind w:firstLine="0"/>
-        <w:jc w:val="left"/>
-        <w:rPr>
-          <w:rFonts w:eastAsia="Times New Roman" w:cs="Times New Roman"/>
-          <w:kern w:val="0"/>
-          <w:sz w:val="24"/>
-          <w:szCs w:val="24"/>
-          <w:lang w:val="vi-VN" w:eastAsia="vi-VN"/>
-          <w14:ligatures w14:val="none"/>
-        </w:rPr>
-      </w:pPr>
       <w:r>
         <w:rPr>
           <w:rFonts w:eastAsia="Times New Roman" w:cs="Times New Roman"/>
@@ -39753,13 +41161,13 @@
           <w14:ligatures w14:val="none"/>
         </w:rPr>
         <w:drawing>
-          <wp:anchor distT="0" distB="0" distL="114300" distR="114300" simplePos="0" relativeHeight="251667456" behindDoc="0" locked="0" layoutInCell="1" allowOverlap="1" wp14:anchorId="7D160E8B" wp14:editId="79C3F436">
+          <wp:anchor distT="0" distB="0" distL="114300" distR="114300" simplePos="0" relativeHeight="251667456" behindDoc="0" locked="0" layoutInCell="1" allowOverlap="1" wp14:anchorId="7D160E8B" wp14:editId="6A2A19DA">
             <wp:simplePos x="0" y="0"/>
             <wp:positionH relativeFrom="column">
               <wp:posOffset>4445</wp:posOffset>
             </wp:positionH>
             <wp:positionV relativeFrom="paragraph">
-              <wp:posOffset>518160</wp:posOffset>
+              <wp:posOffset>3681730</wp:posOffset>
             </wp:positionV>
             <wp:extent cx="5940425" cy="2970530"/>
             <wp:effectExtent l="0" t="0" r="3175" b="1270"/>
@@ -39809,6 +41217,21 @@
           </wp:anchor>
         </w:drawing>
       </w:r>
+    </w:p>
+    <w:p>
+      <w:pPr>
+        <w:spacing w:before="100" w:beforeAutospacing="1" w:after="100" w:afterAutospacing="1" w:line="240" w:lineRule="auto"/>
+        <w:ind w:firstLine="0"/>
+        <w:jc w:val="left"/>
+        <w:rPr>
+          <w:rFonts w:eastAsia="Times New Roman" w:cs="Times New Roman"/>
+          <w:kern w:val="0"/>
+          <w:sz w:val="24"/>
+          <w:szCs w:val="24"/>
+          <w:lang w:val="vi-VN" w:eastAsia="vi-VN"/>
+          <w14:ligatures w14:val="none"/>
+        </w:rPr>
+      </w:pPr>
     </w:p>
     <w:p>
       <w:pPr>
@@ -40005,9 +41428,91 @@
           <w14:ligatures w14:val="none"/>
         </w:rPr>
       </w:pPr>
+      <w:r>
+        <w:rPr>
+          <w:rFonts w:eastAsia="Times New Roman" w:cs="Times New Roman"/>
+          <w:noProof/>
+          <w:kern w:val="0"/>
+          <w:sz w:val="24"/>
+          <w:szCs w:val="24"/>
+          <w:lang w:val="vi-VN" w:eastAsia="vi-VN"/>
+          <w14:ligatures w14:val="none"/>
+        </w:rPr>
+        <w:drawing>
+          <wp:anchor distT="0" distB="0" distL="114300" distR="114300" simplePos="0" relativeHeight="251670528" behindDoc="0" locked="0" layoutInCell="1" allowOverlap="1" wp14:anchorId="00AD8C6B" wp14:editId="73909AE5">
+            <wp:simplePos x="0" y="0"/>
+            <wp:positionH relativeFrom="column">
+              <wp:posOffset>4445</wp:posOffset>
+            </wp:positionH>
+            <wp:positionV relativeFrom="paragraph">
+              <wp:posOffset>3552190</wp:posOffset>
+            </wp:positionV>
+            <wp:extent cx="5940425" cy="2970530"/>
+            <wp:effectExtent l="0" t="0" r="3175" b="1270"/>
+            <wp:wrapSquare wrapText="bothSides"/>
+            <wp:docPr id="3" name="Picture 3"/>
+            <wp:cNvGraphicFramePr>
+              <a:graphicFrameLocks xmlns:a="http://schemas.openxmlformats.org/drawingml/2006/main" noChangeAspect="1"/>
+            </wp:cNvGraphicFramePr>
+            <a:graphic xmlns:a="http://schemas.openxmlformats.org/drawingml/2006/main">
+              <a:graphicData uri="http://schemas.openxmlformats.org/drawingml/2006/picture">
+                <pic:pic xmlns:pic="http://schemas.openxmlformats.org/drawingml/2006/picture">
+                  <pic:nvPicPr>
+                    <pic:cNvPr id="0" name="Picture 1"/>
+                    <pic:cNvPicPr>
+                      <a:picLocks noChangeAspect="1" noChangeArrowheads="1"/>
+                    </pic:cNvPicPr>
+                  </pic:nvPicPr>
+                  <pic:blipFill>
+                    <a:blip r:embed="rId38">
+                      <a:extLst>
+                        <a:ext uri="{28A0092B-C50C-407E-A947-70E740481C1C}">
+                          <a14:useLocalDpi xmlns:a14="http://schemas.microsoft.com/office/drawing/2010/main" val="0"/>
+                        </a:ext>
+                      </a:extLst>
+                    </a:blip>
+                    <a:srcRect/>
+                    <a:stretch>
+                      <a:fillRect/>
+                    </a:stretch>
+                  </pic:blipFill>
+                  <pic:spPr bwMode="auto">
+                    <a:xfrm>
+                      <a:off x="0" y="0"/>
+                      <a:ext cx="5940425" cy="2970530"/>
+                    </a:xfrm>
+                    <a:prstGeom prst="rect">
+                      <a:avLst/>
+                    </a:prstGeom>
+                    <a:noFill/>
+                    <a:ln>
+                      <a:noFill/>
+                    </a:ln>
+                  </pic:spPr>
+                </pic:pic>
+              </a:graphicData>
+            </a:graphic>
+          </wp:anchor>
+        </w:drawing>
+      </w:r>
     </w:p>
     <w:p>
       <w:pPr>
+        <w:spacing w:before="100" w:beforeAutospacing="1" w:after="100" w:afterAutospacing="1" w:line="240" w:lineRule="auto"/>
+        <w:ind w:firstLine="0"/>
+        <w:jc w:val="left"/>
+        <w:rPr>
+          <w:rFonts w:eastAsia="Times New Roman" w:cs="Times New Roman"/>
+          <w:kern w:val="0"/>
+          <w:sz w:val="24"/>
+          <w:szCs w:val="24"/>
+          <w:lang w:val="vi-VN" w:eastAsia="vi-VN"/>
+          <w14:ligatures w14:val="none"/>
+        </w:rPr>
+      </w:pPr>
+    </w:p>
+    <w:p>
+      <w:pPr>
         <w:ind w:firstLine="0"/>
         <w:rPr>
           <w:lang w:val="vi-VN"/>
@@ -40015,7 +41520,7 @@
       </w:pPr>
     </w:p>
     <w:sectPr>
-      <w:footerReference w:type="default" r:id="rId38"/>
+      <w:footerReference w:type="default" r:id="rId39"/>
       <w:pgSz w:w="11907" w:h="16840" w:code="9"/>
       <w:pgMar w:top="1134" w:right="1134" w:bottom="1134" w:left="1418" w:header="709" w:footer="709" w:gutter="0"/>
       <w:pgNumType w:start="1"/>

--- a/Nhom50_TTCN.docx
+++ b/Nhom50_TTCN.docx
@@ -12785,13 +12785,7 @@
         <w:fldChar w:fldCharType="begin"/>
       </w:r>
       <w:r>
-        <w:instrText xml:space="preserve"> SEQ B</w:instrText>
-      </w:r>
-      <w:r>
-        <w:instrText>ả</w:instrText>
-      </w:r>
-      <w:r>
-        <w:instrText xml:space="preserve">ng \* ARABIC \s 1 </w:instrText>
+        <w:instrText xml:space="preserve"> SEQ Bảng \* ARABIC \s 1 </w:instrText>
       </w:r>
       <w:r>
         <w:fldChar w:fldCharType="separate"/>
@@ -13318,13 +13312,7 @@
         <w:fldChar w:fldCharType="begin"/>
       </w:r>
       <w:r>
-        <w:instrText xml:space="preserve"> SEQ B</w:instrText>
-      </w:r>
-      <w:r>
-        <w:instrText>ả</w:instrText>
-      </w:r>
-      <w:r>
-        <w:instrText xml:space="preserve">ng \* ARABIC \s 1 </w:instrText>
+        <w:instrText xml:space="preserve"> SEQ Bảng \* ARABIC \s 1 </w:instrText>
       </w:r>
       <w:r>
         <w:fldChar w:fldCharType="separate"/>
@@ -13638,13 +13626,7 @@
         <w:fldChar w:fldCharType="begin"/>
       </w:r>
       <w:r>
-        <w:instrText xml:space="preserve"> SEQ B</w:instrText>
-      </w:r>
-      <w:r>
-        <w:instrText>ả</w:instrText>
-      </w:r>
-      <w:r>
-        <w:instrText xml:space="preserve">ng \* ARABIC \s 1 </w:instrText>
+        <w:instrText xml:space="preserve"> SEQ Bảng \* ARABIC \s 1 </w:instrText>
       </w:r>
       <w:r>
         <w:fldChar w:fldCharType="separate"/>
@@ -14355,13 +14337,7 @@
         <w:fldChar w:fldCharType="begin"/>
       </w:r>
       <w:r>
-        <w:instrText xml:space="preserve"> SEQ B</w:instrText>
-      </w:r>
-      <w:r>
-        <w:instrText>ả</w:instrText>
-      </w:r>
-      <w:r>
-        <w:instrText xml:space="preserve">ng \* ARABIC \s 1 </w:instrText>
+        <w:instrText xml:space="preserve"> SEQ Bảng \* ARABIC \s 1 </w:instrText>
       </w:r>
       <w:r>
         <w:fldChar w:fldCharType="separate"/>
@@ -14634,13 +14610,7 @@
         <w:fldChar w:fldCharType="begin"/>
       </w:r>
       <w:r>
-        <w:instrText xml:space="preserve"> SEQ B</w:instrText>
-      </w:r>
-      <w:r>
-        <w:instrText>ả</w:instrText>
-      </w:r>
-      <w:r>
-        <w:instrText xml:space="preserve">ng \* ARABIC \s 1 </w:instrText>
+        <w:instrText xml:space="preserve"> SEQ Bảng \* ARABIC \s 1 </w:instrText>
       </w:r>
       <w:r>
         <w:fldChar w:fldCharType="separate"/>
@@ -15469,13 +15439,7 @@
         <w:fldChar w:fldCharType="begin"/>
       </w:r>
       <w:r>
-        <w:instrText xml:space="preserve"> SEQ B</w:instrText>
-      </w:r>
-      <w:r>
-        <w:instrText>ả</w:instrText>
-      </w:r>
-      <w:r>
-        <w:instrText xml:space="preserve">ng \* ARABIC \s 1 </w:instrText>
+        <w:instrText xml:space="preserve"> SEQ Bảng \* ARABIC \s 1 </w:instrText>
       </w:r>
       <w:r>
         <w:fldChar w:fldCharType="separate"/>
@@ -15766,13 +15730,7 @@
         <w:fldChar w:fldCharType="begin"/>
       </w:r>
       <w:r>
-        <w:instrText xml:space="preserve"> SEQ B</w:instrText>
-      </w:r>
-      <w:r>
-        <w:instrText>ả</w:instrText>
-      </w:r>
-      <w:r>
-        <w:instrText xml:space="preserve">ng \* ARABIC \s 1 </w:instrText>
+        <w:instrText xml:space="preserve"> SEQ Bảng \* ARABIC \s 1 </w:instrText>
       </w:r>
       <w:r>
         <w:fldChar w:fldCharType="separate"/>
@@ -16599,13 +16557,7 @@
         <w:fldChar w:fldCharType="begin"/>
       </w:r>
       <w:r>
-        <w:instrText xml:space="preserve"> SEQ B</w:instrText>
-      </w:r>
-      <w:r>
-        <w:instrText>ả</w:instrText>
-      </w:r>
-      <w:r>
-        <w:instrText xml:space="preserve">ng \* ARABIC \s 1 </w:instrText>
+        <w:instrText xml:space="preserve"> SEQ Bảng \* ARABIC \s 1 </w:instrText>
       </w:r>
       <w:r>
         <w:fldChar w:fldCharType="separate"/>
@@ -16940,13 +16892,7 @@
         <w:fldChar w:fldCharType="begin"/>
       </w:r>
       <w:r>
-        <w:instrText xml:space="preserve"> SEQ B</w:instrText>
-      </w:r>
-      <w:r>
-        <w:instrText>ả</w:instrText>
-      </w:r>
-      <w:r>
-        <w:instrText xml:space="preserve">ng \* ARABIC \s 1 </w:instrText>
+        <w:instrText xml:space="preserve"> SEQ Bảng \* ARABIC \s 1 </w:instrText>
       </w:r>
       <w:r>
         <w:fldChar w:fldCharType="separate"/>
@@ -17748,13 +17694,7 @@
         <w:fldChar w:fldCharType="begin"/>
       </w:r>
       <w:r>
-        <w:instrText xml:space="preserve"> SEQ B</w:instrText>
-      </w:r>
-      <w:r>
-        <w:instrText>ả</w:instrText>
-      </w:r>
-      <w:r>
-        <w:instrText xml:space="preserve">ng \* ARABIC \s 1 </w:instrText>
+        <w:instrText xml:space="preserve"> SEQ Bảng \* ARABIC \s 1 </w:instrText>
       </w:r>
       <w:r>
         <w:fldChar w:fldCharType="separate"/>
@@ -18953,13 +18893,7 @@
         <w:fldChar w:fldCharType="begin"/>
       </w:r>
       <w:r>
-        <w:instrText xml:space="preserve"> SEQ B</w:instrText>
-      </w:r>
-      <w:r>
-        <w:instrText>ả</w:instrText>
-      </w:r>
-      <w:r>
-        <w:instrText xml:space="preserve">ng \* ARABIC \s 1 </w:instrText>
+        <w:instrText xml:space="preserve"> SEQ Bảng \* ARABIC \s 1 </w:instrText>
       </w:r>
       <w:r>
         <w:fldChar w:fldCharType="separate"/>
@@ -19363,13 +19297,7 @@
         <w:fldChar w:fldCharType="begin"/>
       </w:r>
       <w:r>
-        <w:instrText xml:space="preserve"> SEQ B</w:instrText>
-      </w:r>
-      <w:r>
-        <w:instrText>ả</w:instrText>
-      </w:r>
-      <w:r>
-        <w:instrText xml:space="preserve">ng \* ARABIC \s 1 </w:instrText>
+        <w:instrText xml:space="preserve"> SEQ Bảng \* ARABIC \s 1 </w:instrText>
       </w:r>
       <w:r>
         <w:fldChar w:fldCharType="separate"/>
@@ -19779,13 +19707,7 @@
         <w:fldChar w:fldCharType="begin"/>
       </w:r>
       <w:r>
-        <w:instrText xml:space="preserve"> SEQ B</w:instrText>
-      </w:r>
-      <w:r>
-        <w:instrText>ả</w:instrText>
-      </w:r>
-      <w:r>
-        <w:instrText xml:space="preserve">ng \* ARABIC \s 1 </w:instrText>
+        <w:instrText xml:space="preserve"> SEQ Bảng \* ARABIC \s 1 </w:instrText>
       </w:r>
       <w:r>
         <w:fldChar w:fldCharType="separate"/>
@@ -20185,13 +20107,7 @@
         <w:fldChar w:fldCharType="begin"/>
       </w:r>
       <w:r>
-        <w:instrText xml:space="preserve"> SEQ B</w:instrText>
-      </w:r>
-      <w:r>
-        <w:instrText>ả</w:instrText>
-      </w:r>
-      <w:r>
-        <w:instrText xml:space="preserve">ng \* ARABIC \s 1 </w:instrText>
+        <w:instrText xml:space="preserve"> SEQ Bảng \* ARABIC \s 1 </w:instrText>
       </w:r>
       <w:r>
         <w:fldChar w:fldCharType="separate"/>
@@ -20661,13 +20577,7 @@
         <w:fldChar w:fldCharType="begin"/>
       </w:r>
       <w:r>
-        <w:instrText xml:space="preserve"> SEQ B</w:instrText>
-      </w:r>
-      <w:r>
-        <w:instrText>ả</w:instrText>
-      </w:r>
-      <w:r>
-        <w:instrText xml:space="preserve">ng \* ARABIC \s 1 </w:instrText>
+        <w:instrText xml:space="preserve"> SEQ Bảng \* ARABIC \s 1 </w:instrText>
       </w:r>
       <w:r>
         <w:fldChar w:fldCharType="separate"/>
@@ -21142,13 +21052,7 @@
         <w:fldChar w:fldCharType="begin"/>
       </w:r>
       <w:r>
-        <w:instrText xml:space="preserve"> SEQ B</w:instrText>
-      </w:r>
-      <w:r>
-        <w:instrText>ả</w:instrText>
-      </w:r>
-      <w:r>
-        <w:instrText xml:space="preserve">ng \* ARABIC \s 1 </w:instrText>
+        <w:instrText xml:space="preserve"> SEQ Bảng \* ARABIC \s 1 </w:instrText>
       </w:r>
       <w:r>
         <w:fldChar w:fldCharType="separate"/>
@@ -21713,13 +21617,7 @@
         <w:fldChar w:fldCharType="begin"/>
       </w:r>
       <w:r>
-        <w:instrText xml:space="preserve"> SEQ B</w:instrText>
-      </w:r>
-      <w:r>
-        <w:instrText>ả</w:instrText>
-      </w:r>
-      <w:r>
-        <w:instrText xml:space="preserve">ng \* ARABIC \s 1 </w:instrText>
+        <w:instrText xml:space="preserve"> SEQ Bảng \* ARABIC \s 1 </w:instrText>
       </w:r>
       <w:r>
         <w:fldChar w:fldCharType="separate"/>
@@ -22243,13 +22141,7 @@
         <w:fldChar w:fldCharType="begin"/>
       </w:r>
       <w:r>
-        <w:instrText xml:space="preserve"> SEQ B</w:instrText>
-      </w:r>
-      <w:r>
-        <w:instrText>ả</w:instrText>
-      </w:r>
-      <w:r>
-        <w:instrText xml:space="preserve">ng \* ARABIC \s 1 </w:instrText>
+        <w:instrText xml:space="preserve"> SEQ Bảng \* ARABIC \s 1 </w:instrText>
       </w:r>
       <w:r>
         <w:fldChar w:fldCharType="separate"/>
@@ -25141,7 +25033,13 @@
         <w:rPr>
           <w:lang w:val="vi-VN"/>
         </w:rPr>
-        <w:t>, tên người đặt, số người,</w:t>
+        <w:t>, t</w:t>
+      </w:r>
+      <w:r>
+        <w:rPr>
+          <w:lang w:val="vi-VN"/>
+        </w:rPr>
+        <w:t>ên người đặt, số người,</w:t>
       </w:r>
       <w:r>
         <w:rPr>
@@ -29735,13 +29633,7 @@
         <w:fldChar w:fldCharType="begin"/>
       </w:r>
       <w:r>
-        <w:instrText xml:space="preserve"> SEQ B</w:instrText>
-      </w:r>
-      <w:r>
-        <w:instrText>ả</w:instrText>
-      </w:r>
-      <w:r>
-        <w:instrText xml:space="preserve">ng \* ARABIC \s 1 </w:instrText>
+        <w:instrText xml:space="preserve"> SEQ Bảng \* ARABIC \s 1 </w:instrText>
       </w:r>
       <w:r>
         <w:fldChar w:fldCharType="separate"/>
@@ -30307,13 +30199,7 @@
         <w:fldChar w:fldCharType="begin"/>
       </w:r>
       <w:r>
-        <w:instrText xml:space="preserve"> SEQ B</w:instrText>
-      </w:r>
-      <w:r>
-        <w:instrText>ả</w:instrText>
-      </w:r>
-      <w:r>
-        <w:instrText xml:space="preserve">ng \* ARABIC \s 1 </w:instrText>
+        <w:instrText xml:space="preserve"> SEQ Bảng \* ARABIC \s 1 </w:instrText>
       </w:r>
       <w:r>
         <w:fldChar w:fldCharType="separate"/>
@@ -31294,13 +31180,7 @@
         <w:fldChar w:fldCharType="begin"/>
       </w:r>
       <w:r>
-        <w:instrText xml:space="preserve"> SEQ B</w:instrText>
-      </w:r>
-      <w:r>
-        <w:instrText>ả</w:instrText>
-      </w:r>
-      <w:r>
-        <w:instrText xml:space="preserve">ng \* ARABIC \s 1 </w:instrText>
+        <w:instrText xml:space="preserve"> SEQ Bảng \* ARABIC \s 1 </w:instrText>
       </w:r>
       <w:r>
         <w:fldChar w:fldCharType="separate"/>
@@ -32425,13 +32305,7 @@
         <w:fldChar w:fldCharType="begin"/>
       </w:r>
       <w:r>
-        <w:instrText xml:space="preserve"> SEQ B</w:instrText>
-      </w:r>
-      <w:r>
-        <w:instrText>ả</w:instrText>
-      </w:r>
-      <w:r>
-        <w:instrText xml:space="preserve">ng \* ARABIC \s 1 </w:instrText>
+        <w:instrText xml:space="preserve"> SEQ Bảng \* ARABIC \s 1 </w:instrText>
       </w:r>
       <w:r>
         <w:fldChar w:fldCharType="separate"/>
@@ -33009,13 +32883,7 @@
         <w:fldChar w:fldCharType="begin"/>
       </w:r>
       <w:r>
-        <w:instrText xml:space="preserve"> SEQ B</w:instrText>
-      </w:r>
-      <w:r>
-        <w:instrText>ả</w:instrText>
-      </w:r>
-      <w:r>
-        <w:instrText xml:space="preserve">ng \* ARABIC \s 1 </w:instrText>
+        <w:instrText xml:space="preserve"> SEQ Bảng \* ARABIC \s 1 </w:instrText>
       </w:r>
       <w:r>
         <w:fldChar w:fldCharType="separate"/>
@@ -34149,13 +34017,7 @@
         <w:fldChar w:fldCharType="begin"/>
       </w:r>
       <w:r>
-        <w:instrText xml:space="preserve"> SEQ B</w:instrText>
-      </w:r>
-      <w:r>
-        <w:instrText>ả</w:instrText>
-      </w:r>
-      <w:r>
-        <w:instrText xml:space="preserve">ng \* ARABIC \s 1 </w:instrText>
+        <w:instrText xml:space="preserve"> SEQ Bảng \* ARABIC \s 1 </w:instrText>
       </w:r>
       <w:r>
         <w:fldChar w:fldCharType="separate"/>
@@ -34873,13 +34735,7 @@
         <w:fldChar w:fldCharType="begin"/>
       </w:r>
       <w:r>
-        <w:instrText xml:space="preserve"> SEQ B</w:instrText>
-      </w:r>
-      <w:r>
-        <w:instrText>ả</w:instrText>
-      </w:r>
-      <w:r>
-        <w:instrText xml:space="preserve">ng \* ARABIC \s 1 </w:instrText>
+        <w:instrText xml:space="preserve"> SEQ Bảng \* ARABIC \s 1 </w:instrText>
       </w:r>
       <w:r>
         <w:fldChar w:fldCharType="separate"/>
@@ -36157,13 +36013,7 @@
         <w:fldChar w:fldCharType="begin"/>
       </w:r>
       <w:r>
-        <w:instrText xml:space="preserve"> SEQ B</w:instrText>
-      </w:r>
-      <w:r>
-        <w:instrText>ả</w:instrText>
-      </w:r>
-      <w:r>
-        <w:instrText xml:space="preserve">ng \* ARABIC \s 1 </w:instrText>
+        <w:instrText xml:space="preserve"> SEQ Bảng \* ARABIC \s 1 </w:instrText>
       </w:r>
       <w:r>
         <w:fldChar w:fldCharType="separate"/>
@@ -39258,13 +39108,7 @@
         <w:fldChar w:fldCharType="begin"/>
       </w:r>
       <w:r>
-        <w:instrText xml:space="preserve"> SEQ B</w:instrText>
-      </w:r>
-      <w:r>
-        <w:instrText>ả</w:instrText>
-      </w:r>
-      <w:r>
-        <w:instrText xml:space="preserve">ng \* ARABIC \s 1 </w:instrText>
+        <w:instrText xml:space="preserve"> SEQ Bảng \* ARABIC \s 1 </w:instrText>
       </w:r>
       <w:r>
         <w:fldChar w:fldCharType="separate"/>
@@ -39318,9 +39162,9 @@
         <w:gridCol w:w="1831"/>
         <w:gridCol w:w="1667"/>
         <w:gridCol w:w="1488"/>
-        <w:gridCol w:w="1042"/>
-        <w:gridCol w:w="1695"/>
-        <w:gridCol w:w="1622"/>
+        <w:gridCol w:w="1246"/>
+        <w:gridCol w:w="1560"/>
+        <w:gridCol w:w="1553"/>
       </w:tblGrid>
       <w:tr>
         <w:trPr>
@@ -39421,7 +39265,7 @@
         </w:tc>
         <w:tc>
           <w:tcPr>
-            <w:tcW w:w="1042" w:type="dxa"/>
+            <w:tcW w:w="1246" w:type="dxa"/>
             <w:tcBorders>
               <w:top w:val="single" w:sz="4" w:space="0" w:color="auto"/>
               <w:left w:val="single" w:sz="4" w:space="0" w:color="auto"/>
@@ -39452,7 +39296,7 @@
         </w:tc>
         <w:tc>
           <w:tcPr>
-            <w:tcW w:w="1695" w:type="dxa"/>
+            <w:tcW w:w="1560" w:type="dxa"/>
             <w:tcBorders>
               <w:top w:val="single" w:sz="4" w:space="0" w:color="auto"/>
               <w:left w:val="single" w:sz="4" w:space="0" w:color="auto"/>
@@ -39483,7 +39327,7 @@
         </w:tc>
         <w:tc>
           <w:tcPr>
-            <w:tcW w:w="1622" w:type="dxa"/>
+            <w:tcW w:w="1553" w:type="dxa"/>
             <w:tcBorders>
               <w:top w:val="single" w:sz="4" w:space="0" w:color="auto"/>
               <w:left w:val="single" w:sz="4" w:space="0" w:color="auto"/>
@@ -39582,13 +39426,13 @@
               <w:jc w:val="center"/>
             </w:pPr>
             <w:r>
-              <w:t>nvarchar</w:t>
-            </w:r>
-          </w:p>
-        </w:tc>
-        <w:tc>
-          <w:tcPr>
-            <w:tcW w:w="1042" w:type="dxa"/>
+              <w:t>in</w:t>
+            </w:r>
+          </w:p>
+        </w:tc>
+        <w:tc>
+          <w:tcPr>
+            <w:tcW w:w="1246" w:type="dxa"/>
             <w:tcBorders>
               <w:top w:val="single" w:sz="4" w:space="0" w:color="auto"/>
               <w:left w:val="single" w:sz="4" w:space="0" w:color="auto"/>
@@ -39603,15 +39447,24 @@
               <w:spacing w:before="120" w:after="120" w:line="360" w:lineRule="auto"/>
               <w:ind w:firstLine="0"/>
               <w:jc w:val="center"/>
-            </w:pPr>
-            <w:r>
-              <w:t>10</w:t>
-            </w:r>
-          </w:p>
-        </w:tc>
-        <w:tc>
-          <w:tcPr>
-            <w:tcW w:w="1695" w:type="dxa"/>
+              <w:rPr>
+                <w:lang w:val="vi-VN"/>
+              </w:rPr>
+            </w:pPr>
+            <w:r>
+              <w:t>Identity</w:t>
+            </w:r>
+            <w:r>
+              <w:rPr>
+                <w:lang w:val="vi-VN"/>
+              </w:rPr>
+              <w:t xml:space="preserve"> 1</w:t>
+            </w:r>
+          </w:p>
+        </w:tc>
+        <w:tc>
+          <w:tcPr>
+            <w:tcW w:w="1560" w:type="dxa"/>
             <w:tcBorders>
               <w:top w:val="single" w:sz="4" w:space="0" w:color="auto"/>
               <w:left w:val="single" w:sz="4" w:space="0" w:color="auto"/>
@@ -39634,7 +39487,7 @@
         </w:tc>
         <w:tc>
           <w:tcPr>
-            <w:tcW w:w="1622" w:type="dxa"/>
+            <w:tcW w:w="1553" w:type="dxa"/>
             <w:tcBorders>
               <w:top w:val="single" w:sz="4" w:space="0" w:color="auto"/>
               <w:left w:val="single" w:sz="4" w:space="0" w:color="auto"/>
@@ -39728,13 +39581,13 @@
               <w:jc w:val="center"/>
             </w:pPr>
             <w:r>
-              <w:t>nvarchar</w:t>
-            </w:r>
-          </w:p>
-        </w:tc>
-        <w:tc>
-          <w:tcPr>
-            <w:tcW w:w="1042" w:type="dxa"/>
+              <w:t>int</w:t>
+            </w:r>
+          </w:p>
+        </w:tc>
+        <w:tc>
+          <w:tcPr>
+            <w:tcW w:w="1246" w:type="dxa"/>
             <w:tcBorders>
               <w:top w:val="single" w:sz="4" w:space="0" w:color="auto"/>
               <w:left w:val="single" w:sz="4" w:space="0" w:color="auto"/>
@@ -39750,14 +39603,11 @@
               <w:ind w:firstLine="0"/>
               <w:jc w:val="center"/>
             </w:pPr>
-            <w:r>
-              <w:t>10</w:t>
-            </w:r>
-          </w:p>
-        </w:tc>
-        <w:tc>
-          <w:tcPr>
-            <w:tcW w:w="1695" w:type="dxa"/>
+          </w:p>
+        </w:tc>
+        <w:tc>
+          <w:tcPr>
+            <w:tcW w:w="1560" w:type="dxa"/>
             <w:tcBorders>
               <w:top w:val="single" w:sz="4" w:space="0" w:color="auto"/>
               <w:left w:val="single" w:sz="4" w:space="0" w:color="auto"/>
@@ -39780,7 +39630,7 @@
         </w:tc>
         <w:tc>
           <w:tcPr>
-            <w:tcW w:w="1622" w:type="dxa"/>
+            <w:tcW w:w="1553" w:type="dxa"/>
             <w:tcBorders>
               <w:top w:val="single" w:sz="4" w:space="0" w:color="auto"/>
               <w:left w:val="single" w:sz="4" w:space="0" w:color="auto"/>
@@ -39881,7 +39731,7 @@
         </w:tc>
         <w:tc>
           <w:tcPr>
-            <w:tcW w:w="1042" w:type="dxa"/>
+            <w:tcW w:w="1246" w:type="dxa"/>
             <w:tcBorders>
               <w:top w:val="single" w:sz="4" w:space="0" w:color="auto"/>
               <w:left w:val="single" w:sz="4" w:space="0" w:color="auto"/>
@@ -39900,7 +39750,7 @@
         </w:tc>
         <w:tc>
           <w:tcPr>
-            <w:tcW w:w="1695" w:type="dxa"/>
+            <w:tcW w:w="1560" w:type="dxa"/>
             <w:tcBorders>
               <w:top w:val="single" w:sz="4" w:space="0" w:color="auto"/>
               <w:left w:val="single" w:sz="4" w:space="0" w:color="auto"/>
@@ -39923,7 +39773,7 @@
         </w:tc>
         <w:tc>
           <w:tcPr>
-            <w:tcW w:w="1622" w:type="dxa"/>
+            <w:tcW w:w="1553" w:type="dxa"/>
             <w:tcBorders>
               <w:top w:val="single" w:sz="4" w:space="0" w:color="auto"/>
               <w:left w:val="single" w:sz="4" w:space="0" w:color="auto"/>
@@ -40022,7 +39872,7 @@
         </w:tc>
         <w:tc>
           <w:tcPr>
-            <w:tcW w:w="1042" w:type="dxa"/>
+            <w:tcW w:w="1246" w:type="dxa"/>
             <w:tcBorders>
               <w:top w:val="single" w:sz="4" w:space="0" w:color="auto"/>
               <w:left w:val="single" w:sz="4" w:space="0" w:color="auto"/>
@@ -40040,7 +39890,7 @@
         </w:tc>
         <w:tc>
           <w:tcPr>
-            <w:tcW w:w="1695" w:type="dxa"/>
+            <w:tcW w:w="1560" w:type="dxa"/>
             <w:tcBorders>
               <w:top w:val="single" w:sz="4" w:space="0" w:color="auto"/>
               <w:left w:val="single" w:sz="4" w:space="0" w:color="auto"/>
@@ -40070,7 +39920,7 @@
         </w:tc>
         <w:tc>
           <w:tcPr>
-            <w:tcW w:w="1622" w:type="dxa"/>
+            <w:tcW w:w="1553" w:type="dxa"/>
             <w:tcBorders>
               <w:top w:val="single" w:sz="4" w:space="0" w:color="auto"/>
               <w:left w:val="single" w:sz="4" w:space="0" w:color="auto"/>
@@ -41519,8 +41369,1564 @@
         </w:rPr>
       </w:pPr>
     </w:p>
+    <w:p>
+      <w:pPr>
+        <w:ind w:firstLine="0"/>
+        <w:rPr>
+          <w:lang w:val="vi-VN"/>
+        </w:rPr>
+      </w:pPr>
+    </w:p>
+    <w:p>
+      <w:pPr>
+        <w:pStyle w:val="Heading1"/>
+      </w:pPr>
+      <w:r>
+        <w:rPr>
+          <w:caps w:val="0"/>
+        </w:rPr>
+        <w:lastRenderedPageBreak/>
+        <w:t>TRIỂN</w:t>
+      </w:r>
+      <w:r>
+        <w:rPr>
+          <w:caps w:val="0"/>
+          <w:lang w:val="vi-VN"/>
+        </w:rPr>
+        <w:t xml:space="preserve"> KHAI HỆ THỐNG</w:t>
+      </w:r>
+    </w:p>
+    <w:p>
+      <w:pPr>
+        <w:pStyle w:val="Heading2"/>
+        <w:rPr>
+          <w:lang w:val="vi-VN"/>
+        </w:rPr>
+      </w:pPr>
+      <w:r>
+        <w:t>Giới</w:t>
+      </w:r>
+      <w:r>
+        <w:rPr>
+          <w:lang w:val="vi-VN"/>
+        </w:rPr>
+        <w:t xml:space="preserve"> thiệu phần mềm</w:t>
+      </w:r>
+    </w:p>
+    <w:p>
+      <w:pPr>
+        <w:pStyle w:val="Heading3"/>
+        <w:rPr>
+          <w:lang w:val="vi-VN"/>
+        </w:rPr>
+      </w:pPr>
+      <w:r>
+        <w:t>Giới</w:t>
+      </w:r>
+      <w:r>
+        <w:rPr>
+          <w:lang w:val="vi-VN"/>
+        </w:rPr>
+        <w:t xml:space="preserve"> thiệu chương trình phần mềm</w:t>
+      </w:r>
+    </w:p>
+    <w:p>
+      <w:pPr>
+        <w:pStyle w:val="Heading3"/>
+        <w:rPr>
+          <w:lang w:val="vi-VN"/>
+        </w:rPr>
+      </w:pPr>
+      <w:r>
+        <w:t>Tài</w:t>
+      </w:r>
+      <w:r>
+        <w:rPr>
+          <w:lang w:val="vi-VN"/>
+        </w:rPr>
+        <w:t xml:space="preserve"> liệu hướng dẫn sử dụng</w:t>
+      </w:r>
+    </w:p>
+    <w:p>
+      <w:pPr>
+        <w:rPr>
+          <w:lang w:val="vi-VN"/>
+        </w:rPr>
+      </w:pPr>
+      <w:r>
+        <w:rPr>
+          <w:lang w:val="vi-VN"/>
+        </w:rPr>
+        <w:t>Như đã trình bày ở trên, hệ thống sẽ được thiết kế dành cho</w:t>
+      </w:r>
+      <w:r>
+        <w:rPr>
+          <w:lang w:val="vi-VN"/>
+        </w:rPr>
+        <w:t xml:space="preserve"> người dùng là</w:t>
+      </w:r>
+      <w:r>
+        <w:rPr>
+          <w:lang w:val="vi-VN"/>
+        </w:rPr>
+        <w:t xml:space="preserve"> nhân viên của nhà hàng sử dụng với mục đích bán hàng của nhà hàng. Hệ thống sẽ phân quyền đăng nhập theo từng chức vụ của nhân viên, mỗi chức vụ sẽ được thiết kế giao diện và xây dựng chức năng khác nhau, bao gồm Nhân viên Phục vụ, Nhân viên Bếp, Nhân viên Thu ngân.</w:t>
+      </w:r>
+    </w:p>
+    <w:p>
+      <w:pPr>
+        <w:rPr>
+          <w:lang w:val="vi-VN"/>
+        </w:rPr>
+      </w:pPr>
+      <w:r>
+        <w:rPr>
+          <w:rFonts w:eastAsia="Times New Roman" w:cs="Times New Roman"/>
+          <w:noProof/>
+          <w:kern w:val="0"/>
+          <w:sz w:val="24"/>
+          <w:szCs w:val="24"/>
+          <w:lang w:val="vi-VN" w:eastAsia="vi-VN"/>
+          <w14:ligatures w14:val="none"/>
+        </w:rPr>
+        <w:drawing>
+          <wp:anchor distT="0" distB="0" distL="114300" distR="114300" simplePos="0" relativeHeight="251672576" behindDoc="0" locked="0" layoutInCell="1" allowOverlap="1" wp14:anchorId="47D46E1E" wp14:editId="3D715244">
+            <wp:simplePos x="0" y="0"/>
+            <wp:positionH relativeFrom="column">
+              <wp:posOffset>0</wp:posOffset>
+            </wp:positionH>
+            <wp:positionV relativeFrom="paragraph">
+              <wp:posOffset>1092200</wp:posOffset>
+            </wp:positionV>
+            <wp:extent cx="5940425" cy="3341370"/>
+            <wp:effectExtent l="0" t="0" r="3175" b="0"/>
+            <wp:wrapSquare wrapText="bothSides"/>
+            <wp:docPr id="10" name="Picture 10"/>
+            <wp:cNvGraphicFramePr>
+              <a:graphicFrameLocks xmlns:a="http://schemas.openxmlformats.org/drawingml/2006/main" noChangeAspect="1"/>
+            </wp:cNvGraphicFramePr>
+            <a:graphic xmlns:a="http://schemas.openxmlformats.org/drawingml/2006/main">
+              <a:graphicData uri="http://schemas.openxmlformats.org/drawingml/2006/picture">
+                <pic:pic xmlns:pic="http://schemas.openxmlformats.org/drawingml/2006/picture">
+                  <pic:nvPicPr>
+                    <pic:cNvPr id="0" name="Picture 11"/>
+                    <pic:cNvPicPr>
+                      <a:picLocks noChangeAspect="1" noChangeArrowheads="1"/>
+                    </pic:cNvPicPr>
+                  </pic:nvPicPr>
+                  <pic:blipFill>
+                    <a:blip r:embed="rId34">
+                      <a:extLst>
+                        <a:ext uri="{28A0092B-C50C-407E-A947-70E740481C1C}">
+                          <a14:useLocalDpi xmlns:a14="http://schemas.microsoft.com/office/drawing/2010/main" val="0"/>
+                        </a:ext>
+                      </a:extLst>
+                    </a:blip>
+                    <a:srcRect/>
+                    <a:stretch>
+                      <a:fillRect/>
+                    </a:stretch>
+                  </pic:blipFill>
+                  <pic:spPr bwMode="auto">
+                    <a:xfrm>
+                      <a:off x="0" y="0"/>
+                      <a:ext cx="5940425" cy="3341370"/>
+                    </a:xfrm>
+                    <a:prstGeom prst="rect">
+                      <a:avLst/>
+                    </a:prstGeom>
+                    <a:noFill/>
+                    <a:ln>
+                      <a:noFill/>
+                    </a:ln>
+                  </pic:spPr>
+                </pic:pic>
+              </a:graphicData>
+            </a:graphic>
+          </wp:anchor>
+        </w:drawing>
+      </w:r>
+      <w:r>
+        <w:rPr>
+          <w:lang w:val="vi-VN"/>
+        </w:rPr>
+        <w:t xml:space="preserve">Khởi động phần mềm, màn hình đăng nhập sẽ hiện lên, nhân viên tiến hành đăng nhập bằng </w:t>
+      </w:r>
+      <w:r>
+        <w:rPr>
+          <w:i/>
+          <w:iCs/>
+          <w:lang w:val="vi-VN"/>
+        </w:rPr>
+        <w:t>mã nhân viên</w:t>
+      </w:r>
+      <w:r>
+        <w:rPr>
+          <w:lang w:val="vi-VN"/>
+        </w:rPr>
+        <w:t xml:space="preserve"> và </w:t>
+      </w:r>
+      <w:r>
+        <w:rPr>
+          <w:i/>
+          <w:iCs/>
+          <w:lang w:val="vi-VN"/>
+        </w:rPr>
+        <w:t>mật khẩu</w:t>
+      </w:r>
+      <w:r>
+        <w:rPr>
+          <w:lang w:val="vi-VN"/>
+        </w:rPr>
+        <w:t xml:space="preserve"> của từng nhân viên đã được lưu trong cơ sở dữ liệu của hệ </w:t>
+      </w:r>
+      <w:r>
+        <w:rPr>
+          <w:lang w:val="vi-VN"/>
+        </w:rPr>
+        <w:t>thống, mật khẩu sẽ được che dưới dạng *, người dùng có thể ấn vào mục hiển thị mật khẩu để xem mật khẩu</w:t>
+      </w:r>
+      <w:r>
+        <w:rPr>
+          <w:lang w:val="vi-VN"/>
+        </w:rPr>
+        <w:t>.</w:t>
+      </w:r>
+    </w:p>
+    <w:p>
+      <w:pPr>
+        <w:ind w:firstLine="0"/>
+        <w:rPr>
+          <w:lang w:val="vi-VN"/>
+        </w:rPr>
+      </w:pPr>
+      <w:r>
+        <w:rPr>
+          <w:lang w:val="vi-VN"/>
+        </w:rPr>
+        <w:tab/>
+      </w:r>
+    </w:p>
+    <w:p>
+      <w:pPr>
+        <w:ind w:firstLine="0"/>
+        <w:rPr>
+          <w:lang w:val="vi-VN"/>
+        </w:rPr>
+      </w:pPr>
+      <w:r>
+        <w:rPr>
+          <w:lang w:val="vi-VN"/>
+        </w:rPr>
+        <w:tab/>
+        <w:t xml:space="preserve">Nếu </w:t>
+      </w:r>
+      <w:r>
+        <w:rPr>
+          <w:i/>
+          <w:iCs/>
+          <w:lang w:val="vi-VN"/>
+        </w:rPr>
+        <w:t>mã nhân viên</w:t>
+      </w:r>
+      <w:r>
+        <w:rPr>
+          <w:lang w:val="vi-VN"/>
+        </w:rPr>
+        <w:t xml:space="preserve"> và </w:t>
+      </w:r>
+      <w:r>
+        <w:rPr>
+          <w:i/>
+          <w:iCs/>
+          <w:lang w:val="vi-VN"/>
+        </w:rPr>
+        <w:t>mật khẩu</w:t>
+      </w:r>
+      <w:r>
+        <w:rPr>
+          <w:i/>
+          <w:iCs/>
+          <w:lang w:val="vi-VN"/>
+        </w:rPr>
+        <w:t xml:space="preserve"> </w:t>
+      </w:r>
+      <w:r>
+        <w:rPr>
+          <w:lang w:val="vi-VN"/>
+        </w:rPr>
+        <w:t>được nhập chính xác thì nhân viên sẽ đăng nhập thành công và dựa vào chức vụ mà hệ thống sẽ đưa nhân viên</w:t>
+      </w:r>
+      <w:r>
+        <w:rPr>
+          <w:lang w:val="vi-VN"/>
+        </w:rPr>
+        <w:t xml:space="preserve"> đến với giao diện tương ứng. Nếu </w:t>
+      </w:r>
+      <w:r>
+        <w:rPr>
+          <w:i/>
+          <w:iCs/>
+          <w:lang w:val="vi-VN"/>
+        </w:rPr>
+        <w:t>mã nhân viên</w:t>
+      </w:r>
+      <w:r>
+        <w:rPr>
+          <w:lang w:val="vi-VN"/>
+        </w:rPr>
+        <w:t xml:space="preserve"> và </w:t>
+      </w:r>
+      <w:r>
+        <w:rPr>
+          <w:i/>
+          <w:iCs/>
+          <w:lang w:val="vi-VN"/>
+        </w:rPr>
+        <w:t xml:space="preserve">mật </w:t>
+      </w:r>
+      <w:r>
+        <w:rPr>
+          <w:i/>
+          <w:iCs/>
+          <w:lang w:val="vi-VN"/>
+        </w:rPr>
+        <w:t xml:space="preserve">khẩu </w:t>
+      </w:r>
+      <w:r>
+        <w:rPr>
+          <w:lang w:val="vi-VN"/>
+        </w:rPr>
+        <w:t xml:space="preserve">sai thì </w:t>
+      </w:r>
+      <w:r>
+        <w:rPr>
+          <w:lang w:val="vi-VN"/>
+        </w:rPr>
+        <w:t>hệ thống sẽ đưa ra thông báo và việc đăng nhập không thành công.</w:t>
+      </w:r>
+    </w:p>
+    <w:p>
+      <w:pPr>
+        <w:ind w:firstLine="0"/>
+        <w:rPr>
+          <w:lang w:val="vi-VN"/>
+        </w:rPr>
+      </w:pPr>
+    </w:p>
+    <w:p>
+      <w:pPr>
+        <w:pStyle w:val="Heading4"/>
+        <w:rPr>
+          <w:lang w:val="vi-VN"/>
+        </w:rPr>
+      </w:pPr>
+      <w:r>
+        <w:lastRenderedPageBreak/>
+        <w:t xml:space="preserve">Form dành cho Nhân viên </w:t>
+      </w:r>
+      <w:r>
+        <w:t>Phục</w:t>
+      </w:r>
+      <w:r>
+        <w:rPr>
+          <w:lang w:val="vi-VN"/>
+        </w:rPr>
+        <w:t xml:space="preserve"> vụ</w:t>
+      </w:r>
+    </w:p>
+    <w:p>
+      <w:pPr>
+        <w:ind w:firstLine="0"/>
+        <w:rPr>
+          <w:lang w:val="vi-VN"/>
+        </w:rPr>
+      </w:pPr>
+      <w:r>
+        <w:rPr>
+          <w:lang w:val="vi-VN"/>
+        </w:rPr>
+        <w:t xml:space="preserve">Sau khi nhân viên phục vụ đăng nhập thành công, hệ thống sẽ đưa người dùng đến giao diện của Nhân viên Phục vụ, tại đây có 2 chức năng chính cho người dùng là </w:t>
+      </w:r>
+      <w:r>
+        <w:rPr>
+          <w:b/>
+          <w:bCs/>
+          <w:lang w:val="vi-VN"/>
+        </w:rPr>
+        <w:t>Đặt bàn</w:t>
+      </w:r>
+      <w:r>
+        <w:rPr>
+          <w:lang w:val="vi-VN"/>
+        </w:rPr>
+        <w:t xml:space="preserve"> và </w:t>
+      </w:r>
+      <w:r>
+        <w:rPr>
+          <w:b/>
+          <w:bCs/>
+          <w:lang w:val="vi-VN"/>
+        </w:rPr>
+        <w:t>Order</w:t>
+      </w:r>
+      <w:r>
+        <w:rPr>
+          <w:lang w:val="vi-VN"/>
+        </w:rPr>
+        <w:t>.</w:t>
+      </w:r>
+    </w:p>
+    <w:p>
+      <w:pPr>
+        <w:pStyle w:val="ListParagraph"/>
+        <w:numPr>
+          <w:ilvl w:val="0"/>
+          <w:numId w:val="23"/>
+        </w:numPr>
+        <w:rPr>
+          <w:lang w:val="vi-VN"/>
+        </w:rPr>
+      </w:pPr>
+      <w:r>
+        <w:rPr>
+          <w:noProof/>
+          <w:lang w:val="vi-VN" w:eastAsia="vi-VN"/>
+        </w:rPr>
+        <w:drawing>
+          <wp:anchor distT="0" distB="0" distL="114300" distR="114300" simplePos="0" relativeHeight="251673600" behindDoc="0" locked="0" layoutInCell="1" allowOverlap="1" wp14:anchorId="16EA1AC5" wp14:editId="018E1BED">
+            <wp:simplePos x="0" y="0"/>
+            <wp:positionH relativeFrom="column">
+              <wp:posOffset>-14605</wp:posOffset>
+            </wp:positionH>
+            <wp:positionV relativeFrom="paragraph">
+              <wp:posOffset>589280</wp:posOffset>
+            </wp:positionV>
+            <wp:extent cx="5940425" cy="2970530"/>
+            <wp:effectExtent l="0" t="0" r="3175" b="1270"/>
+            <wp:wrapSquare wrapText="bothSides"/>
+            <wp:docPr id="16" name="Picture 16"/>
+            <wp:cNvGraphicFramePr>
+              <a:graphicFrameLocks xmlns:a="http://schemas.openxmlformats.org/drawingml/2006/main" noChangeAspect="1"/>
+            </wp:cNvGraphicFramePr>
+            <a:graphic xmlns:a="http://schemas.openxmlformats.org/drawingml/2006/main">
+              <a:graphicData uri="http://schemas.openxmlformats.org/drawingml/2006/picture">
+                <pic:pic xmlns:pic="http://schemas.openxmlformats.org/drawingml/2006/picture">
+                  <pic:nvPicPr>
+                    <pic:cNvPr id="0" name="Picture 1"/>
+                    <pic:cNvPicPr>
+                      <a:picLocks noChangeAspect="1" noChangeArrowheads="1"/>
+                    </pic:cNvPicPr>
+                  </pic:nvPicPr>
+                  <pic:blipFill>
+                    <a:blip r:embed="rId39">
+                      <a:extLst>
+                        <a:ext uri="{28A0092B-C50C-407E-A947-70E740481C1C}">
+                          <a14:useLocalDpi xmlns:a14="http://schemas.microsoft.com/office/drawing/2010/main" val="0"/>
+                        </a:ext>
+                      </a:extLst>
+                    </a:blip>
+                    <a:srcRect/>
+                    <a:stretch>
+                      <a:fillRect/>
+                    </a:stretch>
+                  </pic:blipFill>
+                  <pic:spPr bwMode="auto">
+                    <a:xfrm>
+                      <a:off x="0" y="0"/>
+                      <a:ext cx="5940425" cy="2970530"/>
+                    </a:xfrm>
+                    <a:prstGeom prst="rect">
+                      <a:avLst/>
+                    </a:prstGeom>
+                    <a:noFill/>
+                    <a:ln>
+                      <a:noFill/>
+                    </a:ln>
+                  </pic:spPr>
+                </pic:pic>
+              </a:graphicData>
+            </a:graphic>
+          </wp:anchor>
+        </w:drawing>
+      </w:r>
+      <w:r>
+        <w:rPr>
+          <w:b/>
+          <w:bCs/>
+          <w:lang w:val="vi-VN"/>
+        </w:rPr>
+        <w:t>Chức năng Đặt bàn</w:t>
+      </w:r>
+      <w:r>
+        <w:rPr>
+          <w:lang w:val="vi-VN"/>
+        </w:rPr>
+        <w:t xml:space="preserve"> cho phép người dùng lưu lại bàn đã được khách hàng đặt trước.</w:t>
+      </w:r>
+      <w:r>
+        <w:rPr>
+          <w:lang w:val="vi-VN"/>
+        </w:rPr>
+        <w:t xml:space="preserve"> </w:t>
+      </w:r>
+      <w:r>
+        <w:rPr>
+          <w:lang w:val="vi-VN"/>
+        </w:rPr>
+        <w:t xml:space="preserve">Tại đây, </w:t>
+      </w:r>
+      <w:r>
+        <w:rPr>
+          <w:lang w:val="vi-VN"/>
+        </w:rPr>
+        <w:t>tất cả các bàn và trạng thái của các bàn đó sẽ được hiển thị.</w:t>
+      </w:r>
+    </w:p>
+    <w:p>
+      <w:pPr>
+        <w:rPr>
+          <w:lang w:val="vi-VN"/>
+        </w:rPr>
+      </w:pPr>
+    </w:p>
+    <w:p>
+      <w:pPr>
+        <w:ind w:left="360" w:firstLine="360"/>
+        <w:rPr>
+          <w:lang w:val="vi-VN"/>
+        </w:rPr>
+      </w:pPr>
+      <w:r>
+        <w:rPr>
+          <w:lang w:val="vi-VN"/>
+        </w:rPr>
+        <w:t xml:space="preserve">Để tiến hành đặt bàn, người dùng ấn vào bàn khách muốn đặt, sau đó ấn nút Đặt bàn và người dùng sẽ phải nhập thông tin của khách hàng dặt bàn đó bao gồm tên, thời gian đặt, số người (nhỏ hơn số ghế của bàn đó), thông tin liên hệ và ghi chú. Sau khi điền đầy đủ thông tin thì người dùng ấn vào lưu đặt bàn. Khi bàn đã được đặt thành công thì bàn đó sẽ </w:t>
+      </w:r>
+      <w:r>
+        <w:rPr>
+          <w:lang w:val="vi-VN"/>
+        </w:rPr>
+        <w:t xml:space="preserve">hiển thị </w:t>
+      </w:r>
+      <w:r>
+        <w:rPr>
+          <w:lang w:val="vi-VN"/>
+        </w:rPr>
+        <w:t>màu vàng</w:t>
+      </w:r>
+      <w:r>
+        <w:rPr>
+          <w:lang w:val="vi-VN"/>
+        </w:rPr>
+        <w:t xml:space="preserve"> với trạng thái “Đã đặt trước”.</w:t>
+      </w:r>
+    </w:p>
+    <w:p>
+      <w:pPr>
+        <w:ind w:left="360" w:firstLine="360"/>
+        <w:rPr>
+          <w:lang w:val="vi-VN"/>
+        </w:rPr>
+      </w:pPr>
+      <w:r>
+        <w:rPr>
+          <w:lang w:val="vi-VN"/>
+        </w:rPr>
+        <w:t>Người dùng có thể ấn vào từng bàn để xem thông tin bàn và thông tin đặt bàn. Trong trường hợp khách muốn hủy đặt bàn, người dùng chọn bàn rồi ấn nút Hủy đặt bàn, bàn sẽ hiển thị màu xám</w:t>
+      </w:r>
+      <w:r>
+        <w:rPr>
+          <w:lang w:val="vi-VN"/>
+        </w:rPr>
+        <w:t xml:space="preserve"> </w:t>
+      </w:r>
+      <w:r>
+        <w:rPr>
+          <w:lang w:val="vi-VN"/>
+        </w:rPr>
+        <w:t>với trạng thái “</w:t>
+      </w:r>
+      <w:r>
+        <w:rPr>
+          <w:lang w:val="vi-VN"/>
+        </w:rPr>
+        <w:t>Trống</w:t>
+      </w:r>
+      <w:r>
+        <w:rPr>
+          <w:lang w:val="vi-VN"/>
+        </w:rPr>
+        <w:t>”.</w:t>
+      </w:r>
+      <w:r>
+        <w:rPr>
+          <w:lang w:val="vi-VN"/>
+        </w:rPr>
+        <w:t xml:space="preserve"> Đặt bàn sẽ chỉ áp dụng cho bàn có trạng thái “Trống”, Hủy đặt bàn sẽ chỉ áp dụng cho bàn có trạng thái “Đã đặt trước”.</w:t>
+      </w:r>
+    </w:p>
+    <w:p>
+      <w:pPr>
+        <w:ind w:left="360" w:firstLine="360"/>
+        <w:rPr>
+          <w:lang w:val="vi-VN"/>
+        </w:rPr>
+      </w:pPr>
+    </w:p>
+    <w:p>
+      <w:pPr>
+        <w:ind w:left="360" w:firstLine="360"/>
+        <w:rPr>
+          <w:lang w:val="vi-VN"/>
+        </w:rPr>
+      </w:pPr>
+    </w:p>
+    <w:p>
+      <w:pPr>
+        <w:ind w:left="360" w:firstLine="360"/>
+        <w:rPr>
+          <w:lang w:val="vi-VN"/>
+        </w:rPr>
+      </w:pPr>
+    </w:p>
+    <w:p>
+      <w:pPr>
+        <w:ind w:left="360" w:firstLine="360"/>
+        <w:rPr>
+          <w:lang w:val="vi-VN"/>
+        </w:rPr>
+      </w:pPr>
+    </w:p>
+    <w:p>
+      <w:pPr>
+        <w:ind w:left="360" w:firstLine="360"/>
+        <w:rPr>
+          <w:lang w:val="vi-VN"/>
+        </w:rPr>
+      </w:pPr>
+      <w:r>
+        <w:rPr>
+          <w:noProof/>
+        </w:rPr>
+        <w:lastRenderedPageBreak/>
+        <w:drawing>
+          <wp:anchor distT="0" distB="0" distL="114300" distR="114300" simplePos="0" relativeHeight="251674624" behindDoc="0" locked="0" layoutInCell="1" allowOverlap="1" wp14:anchorId="7DB2BC5E" wp14:editId="5CA8CCC8">
+            <wp:simplePos x="0" y="0"/>
+            <wp:positionH relativeFrom="column">
+              <wp:posOffset>-33655</wp:posOffset>
+            </wp:positionH>
+            <wp:positionV relativeFrom="paragraph">
+              <wp:posOffset>0</wp:posOffset>
+            </wp:positionV>
+            <wp:extent cx="5940425" cy="2970530"/>
+            <wp:effectExtent l="0" t="0" r="3175" b="1270"/>
+            <wp:wrapSquare wrapText="bothSides"/>
+            <wp:docPr id="17" name="Picture 17"/>
+            <wp:cNvGraphicFramePr>
+              <a:graphicFrameLocks xmlns:a="http://schemas.openxmlformats.org/drawingml/2006/main" noChangeAspect="1"/>
+            </wp:cNvGraphicFramePr>
+            <a:graphic xmlns:a="http://schemas.openxmlformats.org/drawingml/2006/main">
+              <a:graphicData uri="http://schemas.openxmlformats.org/drawingml/2006/picture">
+                <pic:pic xmlns:pic="http://schemas.openxmlformats.org/drawingml/2006/picture">
+                  <pic:nvPicPr>
+                    <pic:cNvPr id="0" name="Picture 3"/>
+                    <pic:cNvPicPr>
+                      <a:picLocks noChangeAspect="1" noChangeArrowheads="1"/>
+                    </pic:cNvPicPr>
+                  </pic:nvPicPr>
+                  <pic:blipFill>
+                    <a:blip r:embed="rId40">
+                      <a:extLst>
+                        <a:ext uri="{28A0092B-C50C-407E-A947-70E740481C1C}">
+                          <a14:useLocalDpi xmlns:a14="http://schemas.microsoft.com/office/drawing/2010/main" val="0"/>
+                        </a:ext>
+                      </a:extLst>
+                    </a:blip>
+                    <a:srcRect/>
+                    <a:stretch>
+                      <a:fillRect/>
+                    </a:stretch>
+                  </pic:blipFill>
+                  <pic:spPr bwMode="auto">
+                    <a:xfrm>
+                      <a:off x="0" y="0"/>
+                      <a:ext cx="5940425" cy="2970530"/>
+                    </a:xfrm>
+                    <a:prstGeom prst="rect">
+                      <a:avLst/>
+                    </a:prstGeom>
+                    <a:noFill/>
+                    <a:ln>
+                      <a:noFill/>
+                    </a:ln>
+                  </pic:spPr>
+                </pic:pic>
+              </a:graphicData>
+            </a:graphic>
+          </wp:anchor>
+        </w:drawing>
+      </w:r>
+    </w:p>
+    <w:p>
+      <w:pPr>
+        <w:pStyle w:val="ListParagraph"/>
+        <w:numPr>
+          <w:ilvl w:val="0"/>
+          <w:numId w:val="23"/>
+        </w:numPr>
+        <w:rPr>
+          <w:lang w:val="vi-VN"/>
+        </w:rPr>
+      </w:pPr>
+      <w:r>
+        <w:rPr>
+          <w:noProof/>
+        </w:rPr>
+        <w:drawing>
+          <wp:anchor distT="0" distB="0" distL="114300" distR="114300" simplePos="0" relativeHeight="251675648" behindDoc="0" locked="0" layoutInCell="1" allowOverlap="1" wp14:anchorId="29B7A0A6" wp14:editId="1BED2175">
+            <wp:simplePos x="0" y="0"/>
+            <wp:positionH relativeFrom="column">
+              <wp:posOffset>33020</wp:posOffset>
+            </wp:positionH>
+            <wp:positionV relativeFrom="paragraph">
+              <wp:posOffset>643255</wp:posOffset>
+            </wp:positionV>
+            <wp:extent cx="5940425" cy="2970530"/>
+            <wp:effectExtent l="0" t="0" r="3175" b="1270"/>
+            <wp:wrapSquare wrapText="bothSides"/>
+            <wp:docPr id="20" name="Picture 20"/>
+            <wp:cNvGraphicFramePr>
+              <a:graphicFrameLocks xmlns:a="http://schemas.openxmlformats.org/drawingml/2006/main" noChangeAspect="1"/>
+            </wp:cNvGraphicFramePr>
+            <a:graphic xmlns:a="http://schemas.openxmlformats.org/drawingml/2006/main">
+              <a:graphicData uri="http://schemas.openxmlformats.org/drawingml/2006/picture">
+                <pic:pic xmlns:pic="http://schemas.openxmlformats.org/drawingml/2006/picture">
+                  <pic:nvPicPr>
+                    <pic:cNvPr id="0" name="Picture 10"/>
+                    <pic:cNvPicPr>
+                      <a:picLocks noChangeAspect="1" noChangeArrowheads="1"/>
+                    </pic:cNvPicPr>
+                  </pic:nvPicPr>
+                  <pic:blipFill>
+                    <a:blip r:embed="rId41">
+                      <a:extLst>
+                        <a:ext uri="{28A0092B-C50C-407E-A947-70E740481C1C}">
+                          <a14:useLocalDpi xmlns:a14="http://schemas.microsoft.com/office/drawing/2010/main" val="0"/>
+                        </a:ext>
+                      </a:extLst>
+                    </a:blip>
+                    <a:srcRect/>
+                    <a:stretch>
+                      <a:fillRect/>
+                    </a:stretch>
+                  </pic:blipFill>
+                  <pic:spPr bwMode="auto">
+                    <a:xfrm>
+                      <a:off x="0" y="0"/>
+                      <a:ext cx="5940425" cy="2970530"/>
+                    </a:xfrm>
+                    <a:prstGeom prst="rect">
+                      <a:avLst/>
+                    </a:prstGeom>
+                    <a:noFill/>
+                    <a:ln>
+                      <a:noFill/>
+                    </a:ln>
+                  </pic:spPr>
+                </pic:pic>
+              </a:graphicData>
+            </a:graphic>
+          </wp:anchor>
+        </w:drawing>
+      </w:r>
+      <w:r>
+        <w:rPr>
+          <w:b/>
+          <w:bCs/>
+          <w:lang w:val="vi-VN"/>
+        </w:rPr>
+        <w:t xml:space="preserve">Chức năng </w:t>
+      </w:r>
+      <w:r>
+        <w:rPr>
+          <w:b/>
+          <w:bCs/>
+          <w:lang w:val="vi-VN"/>
+        </w:rPr>
+        <w:t xml:space="preserve">Order </w:t>
+      </w:r>
+      <w:r>
+        <w:rPr>
+          <w:lang w:val="vi-VN"/>
+        </w:rPr>
+        <w:t xml:space="preserve">cho phép người dùng </w:t>
+      </w:r>
+      <w:r>
+        <w:rPr>
+          <w:lang w:val="vi-VN"/>
+        </w:rPr>
+        <w:t xml:space="preserve">lưu lại những yêu cầu gọi món ăn của khách hàng. </w:t>
+      </w:r>
+      <w:r>
+        <w:rPr>
+          <w:lang w:val="vi-VN"/>
+        </w:rPr>
+        <w:t xml:space="preserve">Tại đây, </w:t>
+      </w:r>
+      <w:r>
+        <w:rPr>
+          <w:lang w:val="vi-VN"/>
+        </w:rPr>
+        <w:t xml:space="preserve">tất cả các bàn và trạng thái của các bàn đó sẽ được hiển </w:t>
+      </w:r>
+      <w:r>
+        <w:rPr>
+          <w:lang w:val="vi-VN"/>
+        </w:rPr>
+        <w:t xml:space="preserve">thị. </w:t>
+      </w:r>
+    </w:p>
+    <w:p>
+      <w:pPr>
+        <w:ind w:left="360" w:firstLine="0"/>
+        <w:rPr>
+          <w:lang w:val="vi-VN"/>
+        </w:rPr>
+      </w:pPr>
+    </w:p>
+    <w:p>
+      <w:pPr>
+        <w:ind w:left="360" w:firstLine="0"/>
+        <w:rPr>
+          <w:lang w:val="vi-VN"/>
+        </w:rPr>
+      </w:pPr>
+      <w:r>
+        <w:rPr>
+          <w:lang w:val="vi-VN"/>
+        </w:rPr>
+        <w:t xml:space="preserve">Để tiến hành Order, người dùng nhấp vào bàn có khách có nhu cầu </w:t>
+      </w:r>
+      <w:r>
+        <w:rPr>
+          <w:lang w:val="vi-VN"/>
+        </w:rPr>
+        <w:t>order sau đó chọn loại món và món mà khách yêu cầu cùng với số lượng. Người dùng ấn nút Order để thêm món ăn và số lượng đã chọn vào danh sách order.</w:t>
+      </w:r>
+    </w:p>
+    <w:p>
+      <w:pPr>
+        <w:ind w:left="360" w:firstLine="0"/>
+        <w:rPr>
+          <w:lang w:val="vi-VN"/>
+        </w:rPr>
+      </w:pPr>
+    </w:p>
+    <w:p>
+      <w:pPr>
+        <w:ind w:left="360" w:firstLine="0"/>
+        <w:rPr>
+          <w:lang w:val="vi-VN"/>
+        </w:rPr>
+      </w:pPr>
+    </w:p>
+    <w:p>
+      <w:pPr>
+        <w:ind w:left="360" w:firstLine="0"/>
+        <w:rPr>
+          <w:lang w:val="vi-VN"/>
+        </w:rPr>
+      </w:pPr>
+    </w:p>
+    <w:p>
+      <w:pPr>
+        <w:ind w:left="360" w:firstLine="0"/>
+        <w:rPr>
+          <w:lang w:val="vi-VN"/>
+        </w:rPr>
+      </w:pPr>
+      <w:r>
+        <w:rPr>
+          <w:noProof/>
+        </w:rPr>
+        <w:lastRenderedPageBreak/>
+        <w:drawing>
+          <wp:anchor distT="0" distB="0" distL="114300" distR="114300" simplePos="0" relativeHeight="251676672" behindDoc="0" locked="0" layoutInCell="1" allowOverlap="1" wp14:anchorId="1BC8FB54" wp14:editId="7914015B">
+            <wp:simplePos x="0" y="0"/>
+            <wp:positionH relativeFrom="column">
+              <wp:posOffset>-81280</wp:posOffset>
+            </wp:positionH>
+            <wp:positionV relativeFrom="paragraph">
+              <wp:posOffset>0</wp:posOffset>
+            </wp:positionV>
+            <wp:extent cx="5940425" cy="2970530"/>
+            <wp:effectExtent l="0" t="0" r="3175" b="1270"/>
+            <wp:wrapSquare wrapText="bothSides"/>
+            <wp:docPr id="21" name="Picture 21"/>
+            <wp:cNvGraphicFramePr>
+              <a:graphicFrameLocks xmlns:a="http://schemas.openxmlformats.org/drawingml/2006/main" noChangeAspect="1"/>
+            </wp:cNvGraphicFramePr>
+            <a:graphic xmlns:a="http://schemas.openxmlformats.org/drawingml/2006/main">
+              <a:graphicData uri="http://schemas.openxmlformats.org/drawingml/2006/picture">
+                <pic:pic xmlns:pic="http://schemas.openxmlformats.org/drawingml/2006/picture">
+                  <pic:nvPicPr>
+                    <pic:cNvPr id="0" name="Picture 12"/>
+                    <pic:cNvPicPr>
+                      <a:picLocks noChangeAspect="1" noChangeArrowheads="1"/>
+                    </pic:cNvPicPr>
+                  </pic:nvPicPr>
+                  <pic:blipFill>
+                    <a:blip r:embed="rId42">
+                      <a:extLst>
+                        <a:ext uri="{28A0092B-C50C-407E-A947-70E740481C1C}">
+                          <a14:useLocalDpi xmlns:a14="http://schemas.microsoft.com/office/drawing/2010/main" val="0"/>
+                        </a:ext>
+                      </a:extLst>
+                    </a:blip>
+                    <a:srcRect/>
+                    <a:stretch>
+                      <a:fillRect/>
+                    </a:stretch>
+                  </pic:blipFill>
+                  <pic:spPr bwMode="auto">
+                    <a:xfrm>
+                      <a:off x="0" y="0"/>
+                      <a:ext cx="5940425" cy="2970530"/>
+                    </a:xfrm>
+                    <a:prstGeom prst="rect">
+                      <a:avLst/>
+                    </a:prstGeom>
+                    <a:noFill/>
+                    <a:ln>
+                      <a:noFill/>
+                    </a:ln>
+                  </pic:spPr>
+                </pic:pic>
+              </a:graphicData>
+            </a:graphic>
+          </wp:anchor>
+        </w:drawing>
+      </w:r>
+    </w:p>
+    <w:p>
+      <w:pPr>
+        <w:ind w:left="360" w:firstLine="0"/>
+        <w:rPr>
+          <w:lang w:val="vi-VN"/>
+        </w:rPr>
+      </w:pPr>
+      <w:r>
+        <w:rPr>
+          <w:lang w:val="vi-VN"/>
+        </w:rPr>
+        <w:t xml:space="preserve">Khi order thành công, bàn đó sẽ hiển thị màu xanh với trạng thái “Đang sử dụng” và món ăn khách yêu cầu được lưu vào danh sách order. </w:t>
+      </w:r>
+    </w:p>
+    <w:p>
+      <w:pPr>
+        <w:spacing w:before="100" w:beforeAutospacing="1" w:after="100" w:afterAutospacing="1" w:line="240" w:lineRule="auto"/>
+        <w:ind w:firstLine="0"/>
+        <w:jc w:val="left"/>
+        <w:rPr>
+          <w:rFonts w:eastAsia="Times New Roman" w:cs="Times New Roman"/>
+          <w:kern w:val="0"/>
+          <w:sz w:val="24"/>
+          <w:szCs w:val="24"/>
+          <w:lang w:val="vi-VN" w:eastAsia="vi-VN"/>
+          <w14:ligatures w14:val="none"/>
+        </w:rPr>
+      </w:pPr>
+      <w:r>
+        <w:rPr>
+          <w:rFonts w:eastAsia="Times New Roman" w:cs="Times New Roman"/>
+          <w:noProof/>
+          <w:kern w:val="0"/>
+          <w:sz w:val="24"/>
+          <w:szCs w:val="24"/>
+          <w:lang w:val="vi-VN" w:eastAsia="vi-VN"/>
+          <w14:ligatures w14:val="none"/>
+        </w:rPr>
+        <w:drawing>
+          <wp:anchor distT="0" distB="0" distL="114300" distR="114300" simplePos="0" relativeHeight="251677696" behindDoc="0" locked="0" layoutInCell="1" allowOverlap="1" wp14:anchorId="0C8FCC01" wp14:editId="4F2EB90F">
+            <wp:simplePos x="0" y="0"/>
+            <wp:positionH relativeFrom="column">
+              <wp:posOffset>4445</wp:posOffset>
+            </wp:positionH>
+            <wp:positionV relativeFrom="paragraph">
+              <wp:posOffset>102235</wp:posOffset>
+            </wp:positionV>
+            <wp:extent cx="5940425" cy="2970530"/>
+            <wp:effectExtent l="0" t="0" r="3175" b="1270"/>
+            <wp:wrapSquare wrapText="bothSides"/>
+            <wp:docPr id="22" name="Picture 22"/>
+            <wp:cNvGraphicFramePr>
+              <a:graphicFrameLocks xmlns:a="http://schemas.openxmlformats.org/drawingml/2006/main" noChangeAspect="1"/>
+            </wp:cNvGraphicFramePr>
+            <a:graphic xmlns:a="http://schemas.openxmlformats.org/drawingml/2006/main">
+              <a:graphicData uri="http://schemas.openxmlformats.org/drawingml/2006/picture">
+                <pic:pic xmlns:pic="http://schemas.openxmlformats.org/drawingml/2006/picture">
+                  <pic:nvPicPr>
+                    <pic:cNvPr id="0" name="Picture 14"/>
+                    <pic:cNvPicPr>
+                      <a:picLocks noChangeAspect="1" noChangeArrowheads="1"/>
+                    </pic:cNvPicPr>
+                  </pic:nvPicPr>
+                  <pic:blipFill>
+                    <a:blip r:embed="rId43">
+                      <a:extLst>
+                        <a:ext uri="{28A0092B-C50C-407E-A947-70E740481C1C}">
+                          <a14:useLocalDpi xmlns:a14="http://schemas.microsoft.com/office/drawing/2010/main" val="0"/>
+                        </a:ext>
+                      </a:extLst>
+                    </a:blip>
+                    <a:srcRect/>
+                    <a:stretch>
+                      <a:fillRect/>
+                    </a:stretch>
+                  </pic:blipFill>
+                  <pic:spPr bwMode="auto">
+                    <a:xfrm>
+                      <a:off x="0" y="0"/>
+                      <a:ext cx="5940425" cy="2970530"/>
+                    </a:xfrm>
+                    <a:prstGeom prst="rect">
+                      <a:avLst/>
+                    </a:prstGeom>
+                    <a:noFill/>
+                    <a:ln>
+                      <a:noFill/>
+                    </a:ln>
+                  </pic:spPr>
+                </pic:pic>
+              </a:graphicData>
+            </a:graphic>
+          </wp:anchor>
+        </w:drawing>
+      </w:r>
+    </w:p>
+    <w:p>
+      <w:pPr>
+        <w:pStyle w:val="Heading4"/>
+        <w:numPr>
+          <w:ilvl w:val="3"/>
+          <w:numId w:val="24"/>
+        </w:numPr>
+        <w:rPr>
+          <w:lang w:val="vi-VN"/>
+        </w:rPr>
+      </w:pPr>
+      <w:r>
+        <w:t xml:space="preserve">Form dành cho Nhân viên </w:t>
+      </w:r>
+      <w:r>
+        <w:t>Thu</w:t>
+      </w:r>
+      <w:r>
+        <w:rPr>
+          <w:lang w:val="vi-VN"/>
+        </w:rPr>
+        <w:t xml:space="preserve"> ngân</w:t>
+      </w:r>
+    </w:p>
+    <w:p>
+      <w:pPr>
+        <w:ind w:firstLine="0"/>
+        <w:rPr>
+          <w:b/>
+          <w:bCs/>
+          <w:lang w:val="vi-VN"/>
+        </w:rPr>
+      </w:pPr>
+      <w:r>
+        <w:rPr>
+          <w:lang w:val="vi-VN"/>
+        </w:rPr>
+        <w:t>Sau khi nhân viên</w:t>
+      </w:r>
+      <w:r>
+        <w:rPr>
+          <w:lang w:val="vi-VN"/>
+        </w:rPr>
+        <w:t xml:space="preserve"> thu ngân</w:t>
+      </w:r>
+      <w:r>
+        <w:rPr>
+          <w:lang w:val="vi-VN"/>
+        </w:rPr>
+        <w:t xml:space="preserve"> đăng nhập thành công, hệ thống sẽ đưa người dùng đến giao diện của Nhân viên </w:t>
+      </w:r>
+      <w:r>
+        <w:rPr>
+          <w:lang w:val="vi-VN"/>
+        </w:rPr>
+        <w:t>thu ngân</w:t>
+      </w:r>
+      <w:r>
+        <w:rPr>
+          <w:lang w:val="vi-VN"/>
+        </w:rPr>
+        <w:t xml:space="preserve">, tại đây có 2 chức năng chính cho người dùng là </w:t>
+      </w:r>
+      <w:r>
+        <w:rPr>
+          <w:b/>
+          <w:bCs/>
+          <w:lang w:val="vi-VN"/>
+        </w:rPr>
+        <w:t xml:space="preserve">Thanh toán </w:t>
+      </w:r>
+      <w:r>
+        <w:rPr>
+          <w:lang w:val="vi-VN"/>
+        </w:rPr>
+        <w:t xml:space="preserve"> và </w:t>
+      </w:r>
+      <w:r>
+        <w:rPr>
+          <w:b/>
+          <w:bCs/>
+          <w:lang w:val="vi-VN"/>
+        </w:rPr>
+        <w:t>Thống kê lích sử thanh toán.</w:t>
+      </w:r>
+    </w:p>
+    <w:p>
+      <w:pPr>
+        <w:pStyle w:val="ListParagraph"/>
+        <w:numPr>
+          <w:ilvl w:val="0"/>
+          <w:numId w:val="23"/>
+        </w:numPr>
+        <w:rPr>
+          <w:lang w:val="vi-VN"/>
+        </w:rPr>
+      </w:pPr>
+      <w:r>
+        <w:rPr>
+          <w:rFonts w:eastAsia="Times New Roman" w:cs="Times New Roman"/>
+          <w:noProof/>
+          <w:kern w:val="0"/>
+          <w:sz w:val="24"/>
+          <w:szCs w:val="24"/>
+          <w:lang w:val="vi-VN" w:eastAsia="vi-VN"/>
+          <w14:ligatures w14:val="none"/>
+        </w:rPr>
+        <w:lastRenderedPageBreak/>
+        <w:drawing>
+          <wp:anchor distT="0" distB="0" distL="114300" distR="114300" simplePos="0" relativeHeight="251678720" behindDoc="0" locked="0" layoutInCell="1" allowOverlap="1" wp14:anchorId="5FCF7125" wp14:editId="11CAF113">
+            <wp:simplePos x="0" y="0"/>
+            <wp:positionH relativeFrom="column">
+              <wp:posOffset>4445</wp:posOffset>
+            </wp:positionH>
+            <wp:positionV relativeFrom="paragraph">
+              <wp:posOffset>899160</wp:posOffset>
+            </wp:positionV>
+            <wp:extent cx="5940425" cy="2970530"/>
+            <wp:effectExtent l="0" t="0" r="3175" b="1270"/>
+            <wp:wrapSquare wrapText="bothSides"/>
+            <wp:docPr id="26" name="Picture 26"/>
+            <wp:cNvGraphicFramePr>
+              <a:graphicFrameLocks xmlns:a="http://schemas.openxmlformats.org/drawingml/2006/main" noChangeAspect="1"/>
+            </wp:cNvGraphicFramePr>
+            <a:graphic xmlns:a="http://schemas.openxmlformats.org/drawingml/2006/main">
+              <a:graphicData uri="http://schemas.openxmlformats.org/drawingml/2006/picture">
+                <pic:pic xmlns:pic="http://schemas.openxmlformats.org/drawingml/2006/picture">
+                  <pic:nvPicPr>
+                    <pic:cNvPr id="0" name="Picture 31"/>
+                    <pic:cNvPicPr>
+                      <a:picLocks noChangeAspect="1" noChangeArrowheads="1"/>
+                    </pic:cNvPicPr>
+                  </pic:nvPicPr>
+                  <pic:blipFill>
+                    <a:blip r:embed="rId44">
+                      <a:extLst>
+                        <a:ext uri="{28A0092B-C50C-407E-A947-70E740481C1C}">
+                          <a14:useLocalDpi xmlns:a14="http://schemas.microsoft.com/office/drawing/2010/main" val="0"/>
+                        </a:ext>
+                      </a:extLst>
+                    </a:blip>
+                    <a:srcRect/>
+                    <a:stretch>
+                      <a:fillRect/>
+                    </a:stretch>
+                  </pic:blipFill>
+                  <pic:spPr bwMode="auto">
+                    <a:xfrm>
+                      <a:off x="0" y="0"/>
+                      <a:ext cx="5940425" cy="2970530"/>
+                    </a:xfrm>
+                    <a:prstGeom prst="rect">
+                      <a:avLst/>
+                    </a:prstGeom>
+                    <a:noFill/>
+                    <a:ln>
+                      <a:noFill/>
+                    </a:ln>
+                  </pic:spPr>
+                </pic:pic>
+              </a:graphicData>
+            </a:graphic>
+          </wp:anchor>
+        </w:drawing>
+      </w:r>
+      <w:r>
+        <w:rPr>
+          <w:b/>
+          <w:bCs/>
+          <w:lang w:val="vi-VN"/>
+        </w:rPr>
+        <w:t xml:space="preserve">Chức năng Thanh toán </w:t>
+      </w:r>
+      <w:r>
+        <w:rPr>
+          <w:lang w:val="vi-VN"/>
+        </w:rPr>
+        <w:t xml:space="preserve">cho phép người dùng </w:t>
+      </w:r>
+      <w:r>
+        <w:rPr>
+          <w:lang w:val="vi-VN"/>
+        </w:rPr>
+        <w:t xml:space="preserve">tiến hành tính tổng tiền hóa đơn của khách hàng từ những món ăn mà khách hàng đã sử dụng. </w:t>
+      </w:r>
+      <w:r>
+        <w:rPr>
+          <w:kern w:val="0"/>
+          <w:lang w:val="vi-VN"/>
+          <w14:ligatures w14:val="none"/>
+        </w:rPr>
+        <w:t xml:space="preserve">Tại đây, tất cả các bàn và trạng thái của các bàn đó sẽ được hiển </w:t>
+      </w:r>
+      <w:r>
+        <w:rPr>
+          <w:kern w:val="0"/>
+          <w:lang w:val="vi-VN"/>
+          <w14:ligatures w14:val="none"/>
+        </w:rPr>
+        <w:t>thị.</w:t>
+      </w:r>
+    </w:p>
+    <w:p>
+      <w:pPr>
+        <w:rPr>
+          <w:lang w:val="vi-VN"/>
+        </w:rPr>
+      </w:pPr>
+    </w:p>
+    <w:p>
+      <w:pPr>
+        <w:ind w:left="360" w:firstLine="0"/>
+        <w:rPr>
+          <w:lang w:val="vi-VN"/>
+        </w:rPr>
+      </w:pPr>
+      <w:r>
+        <w:rPr>
+          <w:lang w:val="vi-VN"/>
+        </w:rPr>
+        <w:drawing>
+          <wp:anchor distT="0" distB="0" distL="114300" distR="114300" simplePos="0" relativeHeight="251679744" behindDoc="0" locked="0" layoutInCell="1" allowOverlap="1" wp14:anchorId="1827A7D4" wp14:editId="4D4C5403">
+            <wp:simplePos x="0" y="0"/>
+            <wp:positionH relativeFrom="column">
+              <wp:posOffset>4445</wp:posOffset>
+            </wp:positionH>
+            <wp:positionV relativeFrom="paragraph">
+              <wp:posOffset>1210945</wp:posOffset>
+            </wp:positionV>
+            <wp:extent cx="5940425" cy="2933065"/>
+            <wp:effectExtent l="0" t="0" r="3175" b="635"/>
+            <wp:wrapSquare wrapText="bothSides"/>
+            <wp:docPr id="27" name="Picture 27"/>
+            <wp:cNvGraphicFramePr>
+              <a:graphicFrameLocks xmlns:a="http://schemas.openxmlformats.org/drawingml/2006/main" noChangeAspect="1"/>
+            </wp:cNvGraphicFramePr>
+            <a:graphic xmlns:a="http://schemas.openxmlformats.org/drawingml/2006/main">
+              <a:graphicData uri="http://schemas.openxmlformats.org/drawingml/2006/picture">
+                <pic:pic xmlns:pic="http://schemas.openxmlformats.org/drawingml/2006/picture">
+                  <pic:nvPicPr>
+                    <pic:cNvPr id="1" name=""/>
+                    <pic:cNvPicPr/>
+                  </pic:nvPicPr>
+                  <pic:blipFill>
+                    <a:blip r:embed="rId45">
+                      <a:extLst>
+                        <a:ext uri="{28A0092B-C50C-407E-A947-70E740481C1C}">
+                          <a14:useLocalDpi xmlns:a14="http://schemas.microsoft.com/office/drawing/2010/main" val="0"/>
+                        </a:ext>
+                      </a:extLst>
+                    </a:blip>
+                    <a:stretch>
+                      <a:fillRect/>
+                    </a:stretch>
+                  </pic:blipFill>
+                  <pic:spPr>
+                    <a:xfrm>
+                      <a:off x="0" y="0"/>
+                      <a:ext cx="5940425" cy="2933065"/>
+                    </a:xfrm>
+                    <a:prstGeom prst="rect">
+                      <a:avLst/>
+                    </a:prstGeom>
+                  </pic:spPr>
+                </pic:pic>
+              </a:graphicData>
+            </a:graphic>
+          </wp:anchor>
+        </w:drawing>
+      </w:r>
+      <w:r>
+        <w:rPr>
+          <w:lang w:val="vi-VN"/>
+        </w:rPr>
+        <w:t xml:space="preserve">Để tiến hành </w:t>
+      </w:r>
+      <w:r>
+        <w:rPr>
+          <w:lang w:val="vi-VN"/>
+        </w:rPr>
+        <w:t>thanh toán</w:t>
+      </w:r>
+      <w:r>
+        <w:rPr>
+          <w:lang w:val="vi-VN"/>
+        </w:rPr>
+        <w:t xml:space="preserve">, người dùng nhấp vào bàn có khách có nhu cầu </w:t>
+      </w:r>
+      <w:r>
+        <w:rPr>
+          <w:lang w:val="vi-VN"/>
+        </w:rPr>
+        <w:t>thanh toán</w:t>
+      </w:r>
+      <w:r>
+        <w:rPr>
+          <w:lang w:val="vi-VN"/>
+        </w:rPr>
+        <w:t xml:space="preserve"> sau</w:t>
+      </w:r>
+      <w:r>
+        <w:rPr>
+          <w:lang w:val="vi-VN"/>
+        </w:rPr>
+        <w:t xml:space="preserve"> đó giao diện sẽ hiển thị danh sách order của bàn đó và tự tính ra tổng tiền</w:t>
+      </w:r>
+      <w:r>
+        <w:rPr>
+          <w:lang w:val="vi-VN"/>
+        </w:rPr>
+        <w:t>. Người dùng</w:t>
+      </w:r>
+      <w:r>
+        <w:rPr>
+          <w:lang w:val="vi-VN"/>
+        </w:rPr>
+        <w:t xml:space="preserve"> chọn phương thức thanh toán và chọn % chiết khấu cho khách nếu có. Cuối cùng ấn nút thanh toán để lưu lại hóa đơn.</w:t>
+      </w:r>
+    </w:p>
+    <w:p>
+      <w:pPr>
+        <w:ind w:left="360" w:firstLine="0"/>
+        <w:rPr>
+          <w:lang w:val="vi-VN"/>
+        </w:rPr>
+      </w:pPr>
+    </w:p>
+    <w:p>
+      <w:pPr>
+        <w:ind w:left="360" w:firstLine="0"/>
+        <w:rPr>
+          <w:lang w:val="vi-VN"/>
+        </w:rPr>
+      </w:pPr>
+    </w:p>
+    <w:p>
+      <w:pPr>
+        <w:ind w:left="360" w:firstLine="0"/>
+        <w:rPr>
+          <w:lang w:val="vi-VN"/>
+        </w:rPr>
+      </w:pPr>
+    </w:p>
+    <w:p>
+      <w:pPr>
+        <w:ind w:left="360" w:firstLine="0"/>
+        <w:rPr>
+          <w:lang w:val="vi-VN"/>
+        </w:rPr>
+      </w:pPr>
+    </w:p>
+    <w:p>
+      <w:pPr>
+        <w:rPr>
+          <w:lang w:val="vi-VN"/>
+        </w:rPr>
+      </w:pPr>
+    </w:p>
+    <w:p>
+      <w:pPr>
+        <w:rPr>
+          <w:lang w:val="vi-VN"/>
+        </w:rPr>
+      </w:pPr>
+    </w:p>
+    <w:p>
+      <w:pPr>
+        <w:rPr>
+          <w:lang w:val="vi-VN"/>
+        </w:rPr>
+      </w:pPr>
+    </w:p>
+    <w:p>
+      <w:pPr>
+        <w:ind w:firstLine="0"/>
+        <w:rPr>
+          <w:lang w:val="vi-VN"/>
+        </w:rPr>
+      </w:pPr>
+    </w:p>
+    <w:p>
+      <w:pPr>
+        <w:spacing w:before="100" w:beforeAutospacing="1" w:after="100" w:afterAutospacing="1" w:line="240" w:lineRule="auto"/>
+        <w:ind w:firstLine="0"/>
+        <w:jc w:val="left"/>
+        <w:rPr>
+          <w:rFonts w:eastAsia="Times New Roman" w:cs="Times New Roman"/>
+          <w:kern w:val="0"/>
+          <w:sz w:val="24"/>
+          <w:szCs w:val="24"/>
+          <w:lang w:val="vi-VN" w:eastAsia="vi-VN"/>
+          <w14:ligatures w14:val="none"/>
+        </w:rPr>
+      </w:pPr>
+    </w:p>
+    <w:p>
+      <w:pPr>
+        <w:ind w:firstLine="0"/>
+        <w:rPr>
+          <w:lang w:val="vi-VN"/>
+        </w:rPr>
+      </w:pPr>
+    </w:p>
+    <w:p>
+      <w:pPr>
+        <w:pStyle w:val="ListParagraph"/>
+        <w:ind w:firstLine="0"/>
+        <w:rPr>
+          <w:lang w:val="vi-VN"/>
+        </w:rPr>
+      </w:pPr>
+    </w:p>
+    <w:p>
+      <w:pPr>
+        <w:rPr>
+          <w:lang w:val="vi-VN"/>
+        </w:rPr>
+      </w:pPr>
+    </w:p>
+    <w:p>
+      <w:pPr>
+        <w:ind w:left="360" w:firstLine="0"/>
+        <w:rPr>
+          <w:lang w:val="vi-VN"/>
+        </w:rPr>
+      </w:pPr>
+    </w:p>
+    <w:p>
+      <w:pPr>
+        <w:ind w:left="360" w:firstLine="0"/>
+        <w:rPr>
+          <w:lang w:val="vi-VN"/>
+        </w:rPr>
+      </w:pPr>
+    </w:p>
+    <w:p>
+      <w:pPr>
+        <w:ind w:left="360" w:firstLine="0"/>
+        <w:rPr>
+          <w:lang w:val="vi-VN"/>
+        </w:rPr>
+      </w:pPr>
+    </w:p>
+    <w:p>
+      <w:pPr>
+        <w:ind w:left="360" w:firstLine="0"/>
+        <w:rPr>
+          <w:lang w:val="vi-VN"/>
+        </w:rPr>
+      </w:pPr>
+    </w:p>
+    <w:p>
+      <w:pPr>
+        <w:ind w:left="360" w:firstLine="360"/>
+        <w:rPr>
+          <w:lang w:val="vi-VN"/>
+        </w:rPr>
+      </w:pPr>
+    </w:p>
+    <w:p>
+      <w:pPr>
+        <w:ind w:left="360" w:firstLine="360"/>
+        <w:rPr>
+          <w:lang w:val="vi-VN"/>
+        </w:rPr>
+      </w:pPr>
+    </w:p>
+    <w:p>
+      <w:pPr>
+        <w:ind w:left="360" w:firstLine="360"/>
+        <w:rPr>
+          <w:lang w:val="vi-VN"/>
+        </w:rPr>
+      </w:pPr>
+    </w:p>
+    <w:p>
+      <w:pPr>
+        <w:ind w:left="360" w:firstLine="360"/>
+        <w:rPr>
+          <w:lang w:val="vi-VN"/>
+        </w:rPr>
+      </w:pPr>
+    </w:p>
+    <w:p>
+      <w:pPr>
+        <w:ind w:left="360" w:firstLine="360"/>
+        <w:rPr>
+          <w:lang w:val="vi-VN"/>
+        </w:rPr>
+      </w:pPr>
+    </w:p>
+    <w:p>
+      <w:pPr>
+        <w:rPr>
+          <w:lang w:val="vi-VN"/>
+        </w:rPr>
+      </w:pPr>
+    </w:p>
+    <w:p>
+      <w:pPr>
+        <w:rPr>
+          <w:lang w:val="vi-VN"/>
+        </w:rPr>
+      </w:pPr>
+    </w:p>
+    <w:p>
+      <w:pPr>
+        <w:ind w:firstLine="0"/>
+        <w:rPr>
+          <w:lang w:val="vi-VN"/>
+        </w:rPr>
+      </w:pPr>
+    </w:p>
+    <w:p>
+      <w:pPr>
+        <w:ind w:firstLine="0"/>
+        <w:rPr>
+          <w:lang w:val="vi-VN"/>
+        </w:rPr>
+      </w:pPr>
+    </w:p>
     <w:sectPr>
-      <w:footerReference w:type="default" r:id="rId39"/>
+      <w:footerReference w:type="default" r:id="rId46"/>
       <w:pgSz w:w="11907" w:h="16840" w:code="9"/>
       <w:pgMar w:top="1134" w:right="1134" w:bottom="1134" w:left="1418" w:header="709" w:footer="709" w:gutter="0"/>
       <w:pgNumType w:start="1"/>
@@ -42249,7 +43655,7 @@
   <w:abstractNum w:abstractNumId="5" w15:restartNumberingAfterBreak="0">
     <w:nsid w:val="102F19BA"/>
     <w:multiLevelType w:val="hybridMultilevel"/>
-    <w:tmpl w:val="60C85BD6"/>
+    <w:tmpl w:val="AA66879C"/>
     <w:lvl w:ilvl="0" w:tplc="042A0001">
       <w:start w:val="1"/>
       <w:numFmt w:val="bullet"/>
@@ -44373,6 +45779,36 @@
   </w:num>
   <w:num w:numId="23">
     <w:abstractNumId w:val="5"/>
+  </w:num>
+  <w:num w:numId="24">
+    <w:abstractNumId w:val="11"/>
+    <w:lvlOverride w:ilvl="0">
+      <w:startOverride w:val="1"/>
+    </w:lvlOverride>
+    <w:lvlOverride w:ilvl="1">
+      <w:startOverride w:val="1"/>
+    </w:lvlOverride>
+    <w:lvlOverride w:ilvl="2">
+      <w:startOverride w:val="1"/>
+    </w:lvlOverride>
+    <w:lvlOverride w:ilvl="3">
+      <w:startOverride w:val="1"/>
+    </w:lvlOverride>
+    <w:lvlOverride w:ilvl="4">
+      <w:startOverride w:val="1"/>
+    </w:lvlOverride>
+    <w:lvlOverride w:ilvl="5">
+      <w:startOverride w:val="1"/>
+    </w:lvlOverride>
+    <w:lvlOverride w:ilvl="6">
+      <w:startOverride w:val="1"/>
+    </w:lvlOverride>
+    <w:lvlOverride w:ilvl="7">
+      <w:startOverride w:val="1"/>
+    </w:lvlOverride>
+    <w:lvlOverride w:ilvl="8">
+      <w:startOverride w:val="1"/>
+    </w:lvlOverride>
   </w:num>
 </w:numbering>
 </file>
@@ -44779,7 +46215,7 @@
   <w:style w:type="paragraph" w:default="1" w:styleId="Normal">
     <w:name w:val="Normal"/>
     <w:qFormat/>
-    <w:rsid w:val="008D73BC"/>
+    <w:rsid w:val="00B07CC6"/>
   </w:style>
   <w:style w:type="paragraph" w:styleId="Heading1">
     <w:name w:val="heading 1"/>
